--- a/ProjektDescription.docx
+++ b/ProjektDescription.docx
@@ -1,146 +1,200 @@
 
 <file path=word/document.xml><?xml version="1.0" encoding="utf-8"?>
-<w:document xmlns:mc="http://schemas.openxmlformats.org/markup-compatibility/2006" xmlns:o="urn:schemas-microsoft-com:office:office" xmlns:r="http://schemas.openxmlformats.org/officeDocument/2006/relationships" xmlns:m="http://schemas.openxmlformats.org/officeDocument/2006/math" xmlns:v="urn:schemas-microsoft-com:vml" xmlns:wp="http://schemas.openxmlformats.org/drawingml/2006/wordprocessingDrawing" xmlns:w10="urn:schemas-microsoft-com:office:word" xmlns:w="http://schemas.openxmlformats.org/wordprocessingml/2006/main" xmlns:wne="http://schemas.microsoft.com/office/word/2006/wordml" xmlns:sl="http://schemas.openxmlformats.org/schemaLibrary/2006/main" xmlns:a="http://schemas.openxmlformats.org/drawingml/2006/main" xmlns:pic="http://schemas.openxmlformats.org/drawingml/2006/picture" xmlns:c="http://schemas.openxmlformats.org/drawingml/2006/chart" xmlns:lc="http://schemas.openxmlformats.org/drawingml/2006/lockedCanvas" xmlns:dgm="http://schemas.openxmlformats.org/drawingml/2006/diagram" xmlns:wps="http://schemas.microsoft.com/office/word/2010/wordprocessingShape" xmlns:wpg="http://schemas.microsoft.com/office/word/2010/wordprocessingGroup" xmlns:w14="http://schemas.microsoft.com/office/word/2010/wordml" xmlns:w15="http://schemas.microsoft.com/office/word/2012/wordml">
+<w:document xmlns:wpc="http://schemas.microsoft.com/office/word/2010/wordprocessingCanvas" xmlns:cx="http://schemas.microsoft.com/office/drawing/2014/chartex" xmlns:cx1="http://schemas.microsoft.com/office/drawing/2015/9/8/chartex" xmlns:cx2="http://schemas.microsoft.com/office/drawing/2015/10/21/chartex" xmlns:cx3="http://schemas.microsoft.com/office/drawing/2016/5/9/chartex" xmlns:cx4="http://schemas.microsoft.com/office/drawing/2016/5/10/chartex" xmlns:cx5="http://schemas.microsoft.com/office/drawing/2016/5/11/chartex" xmlns:cx6="http://schemas.microsoft.com/office/drawing/2016/5/12/chartex" xmlns:cx7="http://schemas.microsoft.com/office/drawing/2016/5/13/chartex" xmlns:cx8="http://schemas.microsoft.com/office/drawing/2016/5/14/chartex" xmlns:mc="http://schemas.openxmlformats.org/markup-compatibility/2006" xmlns:aink="http://schemas.microsoft.com/office/drawing/2016/ink" xmlns:am3d="http://schemas.microsoft.com/office/drawing/2017/model3d" xmlns:o="urn:schemas-microsoft-com:office:office" xmlns:r="http://schemas.openxmlformats.org/officeDocument/2006/relationships" xmlns:m="http://schemas.openxmlformats.org/officeDocument/2006/math" xmlns:v="urn:schemas-microsoft-com:vml" xmlns:wp14="http://schemas.microsoft.com/office/word/2010/wordprocessingDrawing" xmlns:wp="http://schemas.openxmlformats.org/drawingml/2006/wordprocessingDrawing" xmlns:w10="urn:schemas-microsoft-com:office:word" xmlns:w="http://schemas.openxmlformats.org/wordprocessingml/2006/main" xmlns:w14="http://schemas.microsoft.com/office/word/2010/wordml" xmlns:w15="http://schemas.microsoft.com/office/word/2012/wordml" xmlns:w16cex="http://schemas.microsoft.com/office/word/2018/wordml/cex" xmlns:w16cid="http://schemas.microsoft.com/office/word/2016/wordml/cid" xmlns:w16="http://schemas.microsoft.com/office/word/2018/wordml" xmlns:w16se="http://schemas.microsoft.com/office/word/2015/wordml/symex" xmlns:wpg="http://schemas.microsoft.com/office/word/2010/wordprocessingGroup" xmlns:wpi="http://schemas.microsoft.com/office/word/2010/wordprocessingInk" xmlns:wne="http://schemas.microsoft.com/office/word/2006/wordml" xmlns:wps="http://schemas.microsoft.com/office/word/2010/wordprocessingShape" mc:Ignorable="w14 w15 w16se w16cid w16 w16cex wp14">
   <w:body>
     <w:p>
       <w:pPr>
         <w:jc w:val="center"/>
-        <w:rPr/>
-      </w:pPr>
-      <w:r>
-        <w:rPr>
-          <w:rtl w:val="0"/>
-        </w:rPr>
-        <w:t xml:space="preserve">Project Description</w:t>
+        <w:rPr>
+          <w:lang w:val="en-GB"/>
+        </w:rPr>
+      </w:pPr>
+      <w:r>
+        <w:rPr>
+          <w:lang w:val="en-GB"/>
+        </w:rPr>
+        <w:t>Project Description</w:t>
       </w:r>
     </w:p>
     <w:p>
       <w:pPr>
         <w:jc w:val="center"/>
-        <w:rPr/>
-      </w:pPr>
-      <w:r>
-        <w:rPr>
-          <w:rtl w:val="0"/>
-        </w:rPr>
-      </w:r>
-    </w:p>
-    <w:p>
-      <w:pPr>
-        <w:rPr/>
-      </w:pPr>
-      <w:r>
-        <w:rPr>
-          <w:rtl w:val="0"/>
-        </w:rPr>
-        <w:t xml:space="preserve">Introduction: We choose this topic, because we played sports a long time, but because of school we don’t play sports anymore. So we want to make the page about different extreme sport types. We want to write about different types of extreme sports where you can make it and especially in austria. What’s the risk of extreme sports and why people still do them anyways. </w:t>
-      </w:r>
-    </w:p>
-    <w:p>
-      <w:pPr>
-        <w:rPr/>
-      </w:pPr>
-      <w:r>
-        <w:rPr>
-          <w:rtl w:val="0"/>
+        <w:rPr>
+          <w:lang w:val="en-GB"/>
+        </w:rPr>
+      </w:pPr>
+    </w:p>
+    <w:p>
+      <w:pPr>
+        <w:rPr>
+          <w:lang w:val="en-GB"/>
+        </w:rPr>
+      </w:pPr>
+      <w:r>
+        <w:rPr>
+          <w:lang w:val="en-GB"/>
+        </w:rPr>
+        <w:t>Introduction: We choose this topic, because we played sports a long time, but because of school we don’t play sports anymore. So we want to make the page about different extreme sport types. We want to write about different types of extreme sports where yo</w:t>
+      </w:r>
+      <w:r>
+        <w:rPr>
+          <w:lang w:val="en-GB"/>
+        </w:rPr>
+        <w:t xml:space="preserve">u can make it and especially in austria. What’s the risk of extreme sports and why people still do them anyways. </w:t>
+      </w:r>
+    </w:p>
+    <w:p>
+      <w:pPr>
+        <w:rPr>
+          <w:lang w:val="en-GB"/>
+        </w:rPr>
+      </w:pPr>
+      <w:r>
+        <w:rPr>
+          <w:lang w:val="en-GB"/>
         </w:rPr>
         <w:t xml:space="preserve"> </w:t>
       </w:r>
     </w:p>
     <w:p>
       <w:pPr>
-        <w:rPr/>
-      </w:pPr>
-      <w:r>
-        <w:rPr>
-          <w:rtl w:val="0"/>
-        </w:rPr>
-        <w:t xml:space="preserve">Html: Different kinds of extreme sports and where you can do them in Austria. Which equipment you need to do it. For every extreme sport type that we describe, we want to design a page with pictures, history, where you can do it, which physical demands you have to have.</w:t>
-      </w:r>
-    </w:p>
-    <w:p>
-      <w:pPr>
-        <w:rPr/>
-      </w:pPr>
-      <w:r>
-        <w:rPr>
-          <w:rtl w:val="0"/>
-        </w:rPr>
-      </w:r>
-    </w:p>
-    <w:p>
-      <w:pPr>
-        <w:rPr/>
-      </w:pPr>
-      <w:r>
-        <w:rPr>
-          <w:rtl w:val="0"/>
-        </w:rPr>
-        <w:t xml:space="preserve">Design: The main page is an introduction to the theme extreme sport and it also references the pages of the sport types, game and opinion about extreme sport. We want to make every page with the same colours and also we want to give some pictures. And every sport type page should have the same construction. </w:t>
-      </w:r>
-    </w:p>
-    <w:p>
-      <w:pPr>
-        <w:rPr/>
-      </w:pPr>
-      <w:r>
-        <w:rPr>
-          <w:rtl w:val="0"/>
-        </w:rPr>
-      </w:r>
-    </w:p>
-    <w:p>
-      <w:pPr>
-        <w:rPr/>
-      </w:pPr>
-      <w:r>
-        <w:rPr>
-          <w:rtl w:val="0"/>
-        </w:rPr>
-        <w:t xml:space="preserve">WebT: We want to make a little game for one extreme sport we describe. Also we want to make a table where you see how much calories you burn with which sports time and how long you do it. </w:t>
-      </w:r>
-    </w:p>
-    <w:p>
-      <w:pPr>
-        <w:rPr/>
-      </w:pPr>
-      <w:r>
-        <w:rPr>
-          <w:rtl w:val="0"/>
-        </w:rPr>
-        <w:t xml:space="preserve">The table should have a selection of sports and you can choose one then enter a time and the Table gives you the number of how many kcal you burn.</w:t>
-      </w:r>
-    </w:p>
-    <w:p>
-      <w:pPr>
-        <w:rPr/>
-      </w:pPr>
-      <w:r>
-        <w:rPr>
-          <w:rtl w:val="0"/>
-        </w:rPr>
-      </w:r>
-    </w:p>
-    <w:p>
-      <w:pPr>
-        <w:rPr/>
-      </w:pPr>
-      <w:r>
-        <w:rPr>
-          <w:rtl w:val="0"/>
-        </w:rPr>
-        <w:t xml:space="preserve">Game: We got 2 ideas and when we have enough time we make both, but we want to make at least 1.</w:t>
-      </w:r>
-    </w:p>
-    <w:p>
-      <w:pPr>
-        <w:rPr/>
-      </w:pPr>
-      <w:r>
-        <w:rPr>
-          <w:rtl w:val="0"/>
-        </w:rPr>
-        <w:t xml:space="preserve">Ice climbing: You have to click on a point which is marked and when you are too slow or you miss a click you fall. And then you can reach a high score. This has two versions:</w:t>
+        <w:rPr>
+          <w:lang w:val="en-GB"/>
+        </w:rPr>
+      </w:pPr>
+      <w:r>
+        <w:rPr>
+          <w:lang w:val="en-GB"/>
+        </w:rPr>
+        <w:t>Html: Different kinds of extreme sports and where you can do them in Austria. Which equipment you need to do it. For every extreme sport typ</w:t>
+      </w:r>
+      <w:r>
+        <w:rPr>
+          <w:lang w:val="en-GB"/>
+        </w:rPr>
+        <w:t>e that we describe, we want to design a page with pictures, history, where you can do it, which physical demands you have to have.</w:t>
+      </w:r>
+    </w:p>
+    <w:p>
+      <w:pPr>
+        <w:rPr>
+          <w:lang w:val="en-GB"/>
+        </w:rPr>
+      </w:pPr>
+    </w:p>
+    <w:p>
+      <w:pPr>
+        <w:rPr>
+          <w:lang w:val="en-GB"/>
+        </w:rPr>
+      </w:pPr>
+      <w:r>
+        <w:rPr>
+          <w:lang w:val="en-GB"/>
+        </w:rPr>
+        <w:t>Design: The main page is an introduction to the theme extreme sport and it also references the pages of the sport types, gam</w:t>
+      </w:r>
+      <w:r>
+        <w:rPr>
+          <w:lang w:val="en-GB"/>
+        </w:rPr>
+        <w:t xml:space="preserve">e and opinion about extreme sport. We want to make every page with the same colours and also we want to give some pictures. And every sport type page should have the same construction. </w:t>
+      </w:r>
+    </w:p>
+    <w:p>
+      <w:pPr>
+        <w:rPr>
+          <w:lang w:val="en-GB"/>
+        </w:rPr>
+      </w:pPr>
+    </w:p>
+    <w:p>
+      <w:pPr>
+        <w:rPr>
+          <w:lang w:val="en-GB"/>
+        </w:rPr>
+      </w:pPr>
+      <w:r>
+        <w:rPr>
+          <w:lang w:val="en-GB"/>
+        </w:rPr>
+        <w:t>WebT: We want to make a little game for one extreme sport we describe</w:t>
+      </w:r>
+      <w:r>
+        <w:rPr>
+          <w:lang w:val="en-GB"/>
+        </w:rPr>
+        <w:t xml:space="preserve">. Also we want to make a table where you see how much calories you burn with which sports time and how long you do it. </w:t>
+      </w:r>
+    </w:p>
+    <w:p>
+      <w:pPr>
+        <w:rPr>
+          <w:lang w:val="en-GB"/>
+        </w:rPr>
+      </w:pPr>
+      <w:r>
+        <w:rPr>
+          <w:lang w:val="en-GB"/>
+        </w:rPr>
+        <w:t>The table should have a selection of sports and you can choose one then enter a time and the Table gives you the number of how many kcal</w:t>
+      </w:r>
+      <w:r>
+        <w:rPr>
+          <w:lang w:val="en-GB"/>
+        </w:rPr>
+        <w:t xml:space="preserve"> you burn.</w:t>
+      </w:r>
+      <w:r>
+        <w:rPr>
+          <w:lang w:val="en-GB"/>
+        </w:rPr>
+        <w:t xml:space="preserve"> This should be sa</w:t>
+      </w:r>
+      <w:r>
+        <w:rPr>
+          <w:lang w:val="en-GB"/>
+        </w:rPr>
+        <w:t>ved with an Account.</w:t>
+      </w:r>
+    </w:p>
+    <w:p>
+      <w:pPr>
+        <w:rPr>
+          <w:lang w:val="en-GB"/>
+        </w:rPr>
+      </w:pPr>
+    </w:p>
+    <w:p>
+      <w:pPr>
+        <w:rPr>
+          <w:lang w:val="en-GB"/>
+        </w:rPr>
+      </w:pPr>
+      <w:r>
+        <w:rPr>
+          <w:lang w:val="en-GB"/>
+        </w:rPr>
+        <w:t>Game: We got 2 ideas and when we have enough time we make both, but we want to make at least 1.</w:t>
+      </w:r>
+    </w:p>
+    <w:p>
+      <w:pPr>
+        <w:rPr>
+          <w:lang w:val="en-GB"/>
+        </w:rPr>
+      </w:pPr>
+      <w:r>
+        <w:rPr>
+          <w:lang w:val="en-GB"/>
+        </w:rPr>
+        <w:t>Ice climbing: You have to click on a point which is marked and when you are too slow or you miss a click you fall. And then you can reach a high sco</w:t>
+      </w:r>
+      <w:r>
+        <w:rPr>
+          <w:lang w:val="en-GB"/>
+        </w:rPr>
+        <w:t>re. This has two versions:</w:t>
       </w:r>
     </w:p>
     <w:p>
@@ -149,16 +203,15 @@
           <w:ilvl w:val="0"/>
           <w:numId w:val="1"/>
         </w:numPr>
-        <w:ind w:left="720" w:hanging="360"/>
-        <w:rPr>
-          <w:u w:val="none"/>
-        </w:rPr>
-      </w:pPr>
-      <w:r>
-        <w:rPr>
-          <w:rtl w:val="0"/>
-        </w:rPr>
-        <w:t xml:space="preserve">The time you get to click on the point, gets lower and lower. And the high score is how often you hit it.</w:t>
+        <w:rPr>
+          <w:lang w:val="en-GB"/>
+        </w:rPr>
+      </w:pPr>
+      <w:r>
+        <w:rPr>
+          <w:lang w:val="en-GB"/>
+        </w:rPr>
+        <w:t>The time you get to click on the point, gets lower and lower. And the high score is how often you hit it.</w:t>
       </w:r>
     </w:p>
     <w:p>
@@ -167,110 +220,95 @@
           <w:ilvl w:val="0"/>
           <w:numId w:val="1"/>
         </w:numPr>
-        <w:ind w:left="720" w:hanging="360"/>
-        <w:rPr>
-          <w:u w:val="none"/>
-        </w:rPr>
-      </w:pPr>
-      <w:r>
-        <w:rPr>
-          <w:rtl w:val="0"/>
-        </w:rPr>
-        <w:t xml:space="preserve">You can choose a difficulty how much time you get and the meters how high you climb counts.</w:t>
-      </w:r>
-    </w:p>
-    <w:p>
-      <w:pPr>
-        <w:rPr/>
-      </w:pPr>
-      <w:r>
-        <w:rPr>
-          <w:rtl w:val="0"/>
-        </w:rPr>
-        <w:t xml:space="preserve">Downhill Racing: You have to keep on the track and when you drive off, you lose. Also you are set on time and when the time runs out you lose. And you can control the speed and the direction of the vehicle.Sometimes there are checkpoints and when you pass them you get extra time. </w:t>
-      </w:r>
-    </w:p>
-    <w:p>
-      <w:pPr>
-        <w:rPr/>
-      </w:pPr>
-      <w:r>
-        <w:rPr>
-          <w:rtl w:val="0"/>
-        </w:rPr>
-      </w:r>
-    </w:p>
-    <w:p>
-      <w:pPr>
-        <w:rPr/>
-      </w:pPr>
-      <w:r>
-        <w:rPr>
-          <w:rtl w:val="0"/>
-        </w:rPr>
-        <w:t xml:space="preserve">What we have planned:</w:t>
+        <w:rPr>
+          <w:lang w:val="en-GB"/>
+        </w:rPr>
+      </w:pPr>
+      <w:r>
+        <w:rPr>
+          <w:lang w:val="en-GB"/>
+        </w:rPr>
+        <w:t>You can choose a difficulty how much time you get and the meters how high you climb counts.</w:t>
+      </w:r>
+    </w:p>
+    <w:p>
+      <w:pPr>
+        <w:rPr>
+          <w:lang w:val="en-GB"/>
+        </w:rPr>
+      </w:pPr>
+      <w:r>
+        <w:rPr>
+          <w:lang w:val="en-GB"/>
+        </w:rPr>
+        <w:t>Downhill Racing: You have to ke</w:t>
+      </w:r>
+      <w:r>
+        <w:rPr>
+          <w:lang w:val="en-GB"/>
+        </w:rPr>
+        <w:t xml:space="preserve">ep on the track and when you drive off, you lose. Also you are set on time and when the time runs out you lose. And you can control the speed and the direction of the vehicle.Sometimes there are checkpoints and when you pass them you get extra time. </w:t>
+      </w:r>
+    </w:p>
+    <w:p>
+      <w:r>
+        <w:t>What</w:t>
+      </w:r>
+      <w:r>
+        <w:t xml:space="preserve"> we have planned:</w:t>
       </w:r>
     </w:p>
     <w:tbl>
       <w:tblPr>
-        <w:tblStyle w:val="Table1"/>
-        <w:tblW w:w="9029.0" w:type="dxa"/>
-        <w:jc w:val="left"/>
-        <w:tblInd w:w="100.0" w:type="pct"/>
+        <w:tblStyle w:val="a"/>
+        <w:tblW w:w="9029" w:type="dxa"/>
+        <w:tblInd w:w="0" w:type="dxa"/>
         <w:tblBorders>
-          <w:top w:color="000000" w:space="0" w:sz="8" w:val="single"/>
-          <w:left w:color="000000" w:space="0" w:sz="8" w:val="single"/>
-          <w:bottom w:color="000000" w:space="0" w:sz="8" w:val="single"/>
-          <w:right w:color="000000" w:space="0" w:sz="8" w:val="single"/>
-          <w:insideH w:color="000000" w:space="0" w:sz="8" w:val="single"/>
-          <w:insideV w:color="000000" w:space="0" w:sz="8" w:val="single"/>
+          <w:top w:val="single" w:sz="8" w:space="0" w:color="000000"/>
+          <w:left w:val="single" w:sz="8" w:space="0" w:color="000000"/>
+          <w:bottom w:val="single" w:sz="8" w:space="0" w:color="000000"/>
+          <w:right w:val="single" w:sz="8" w:space="0" w:color="000000"/>
+          <w:insideH w:val="single" w:sz="8" w:space="0" w:color="000000"/>
+          <w:insideV w:val="single" w:sz="8" w:space="0" w:color="000000"/>
         </w:tblBorders>
         <w:tblLayout w:type="fixed"/>
-        <w:tblLook w:val="0600"/>
+        <w:tblLook w:val="0600" w:firstRow="0" w:lastRow="0" w:firstColumn="0" w:lastColumn="0" w:noHBand="1" w:noVBand="1"/>
       </w:tblPr>
       <w:tblGrid>
         <w:gridCol w:w="9029"/>
-        <w:tblGridChange w:id="0">
-          <w:tblGrid>
-            <w:gridCol w:w="9029"/>
-          </w:tblGrid>
-        </w:tblGridChange>
       </w:tblGrid>
       <w:tr>
         <w:tc>
           <w:tcPr>
-            <w:shd w:fill="auto" w:val="clear"/>
+            <w:tcW w:w="9029" w:type="dxa"/>
+            <w:shd w:val="clear" w:color="auto" w:fill="auto"/>
             <w:tcMar>
-              <w:top w:w="100.0" w:type="dxa"/>
-              <w:left w:w="100.0" w:type="dxa"/>
-              <w:bottom w:w="100.0" w:type="dxa"/>
-              <w:right w:w="100.0" w:type="dxa"/>
+              <w:top w:w="100" w:type="dxa"/>
+              <w:left w:w="100" w:type="dxa"/>
+              <w:bottom w:w="100" w:type="dxa"/>
+              <w:right w:w="100" w:type="dxa"/>
             </w:tcMar>
-            <w:vAlign w:val="top"/>
           </w:tcPr>
           <w:p>
             <w:pPr>
-              <w:keepNext w:val="0"/>
-              <w:keepLines w:val="0"/>
               <w:widowControl w:val="0"/>
               <w:pBdr>
-                <w:top w:space="0" w:sz="0" w:val="nil"/>
-                <w:left w:space="0" w:sz="0" w:val="nil"/>
-                <w:bottom w:space="0" w:sz="0" w:val="nil"/>
-                <w:right w:space="0" w:sz="0" w:val="nil"/>
-                <w:between w:space="0" w:sz="0" w:val="nil"/>
+                <w:top w:val="nil"/>
+                <w:left w:val="nil"/>
+                <w:bottom w:val="nil"/>
+                <w:right w:val="nil"/>
+                <w:between w:val="nil"/>
               </w:pBdr>
-              <w:shd w:fill="auto" w:val="clear"/>
-              <w:spacing w:after="0" w:before="0" w:line="240" w:lineRule="auto"/>
-              <w:ind w:left="0" w:right="0" w:firstLine="0"/>
-              <w:jc w:val="left"/>
-              <w:rPr/>
+              <w:spacing w:line="240" w:lineRule="auto"/>
+              <w:rPr>
+                <w:lang w:val="en-GB"/>
+              </w:rPr>
             </w:pPr>
             <w:r>
               <w:rPr>
-                <w:rtl w:val="0"/>
+                <w:lang w:val="en-GB"/>
               </w:rPr>
-              <w:t xml:space="preserve">Make the home page (risk, why people like extreme sports, …)</w:t>
+              <w:t>Make the home page (risk, why people like extreme sports, …)</w:t>
             </w:r>
           </w:p>
         </w:tc>
@@ -278,38 +316,35 @@
       <w:tr>
         <w:tc>
           <w:tcPr>
-            <w:shd w:fill="auto" w:val="clear"/>
+            <w:tcW w:w="9029" w:type="dxa"/>
+            <w:shd w:val="clear" w:color="auto" w:fill="auto"/>
             <w:tcMar>
-              <w:top w:w="100.0" w:type="dxa"/>
-              <w:left w:w="100.0" w:type="dxa"/>
-              <w:bottom w:w="100.0" w:type="dxa"/>
-              <w:right w:w="100.0" w:type="dxa"/>
+              <w:top w:w="100" w:type="dxa"/>
+              <w:left w:w="100" w:type="dxa"/>
+              <w:bottom w:w="100" w:type="dxa"/>
+              <w:right w:w="100" w:type="dxa"/>
             </w:tcMar>
-            <w:vAlign w:val="top"/>
           </w:tcPr>
           <w:p>
             <w:pPr>
-              <w:keepNext w:val="0"/>
-              <w:keepLines w:val="0"/>
               <w:widowControl w:val="0"/>
               <w:pBdr>
-                <w:top w:space="0" w:sz="0" w:val="nil"/>
-                <w:left w:space="0" w:sz="0" w:val="nil"/>
-                <w:bottom w:space="0" w:sz="0" w:val="nil"/>
-                <w:right w:space="0" w:sz="0" w:val="nil"/>
-                <w:between w:space="0" w:sz="0" w:val="nil"/>
+                <w:top w:val="nil"/>
+                <w:left w:val="nil"/>
+                <w:bottom w:val="nil"/>
+                <w:right w:val="nil"/>
+                <w:between w:val="nil"/>
               </w:pBdr>
-              <w:shd w:fill="auto" w:val="clear"/>
-              <w:spacing w:after="0" w:before="0" w:line="240" w:lineRule="auto"/>
-              <w:ind w:left="0" w:right="0" w:firstLine="0"/>
-              <w:jc w:val="left"/>
-              <w:rPr/>
+              <w:spacing w:line="240" w:lineRule="auto"/>
+              <w:rPr>
+                <w:lang w:val="en-GB"/>
+              </w:rPr>
             </w:pPr>
             <w:r>
               <w:rPr>
-                <w:rtl w:val="0"/>
+                <w:lang w:val="en-GB"/>
               </w:rPr>
-              <w:t xml:space="preserve">Page for every sport type (History, equipment, places,.)</w:t>
+              <w:t>Page for every sport type (History, equipment, places,.)</w:t>
             </w:r>
           </w:p>
         </w:tc>
@@ -317,26 +352,28 @@
       <w:tr>
         <w:tc>
           <w:tcPr>
-            <w:shd w:fill="auto" w:val="clear"/>
+            <w:tcW w:w="9029" w:type="dxa"/>
+            <w:shd w:val="clear" w:color="auto" w:fill="auto"/>
             <w:tcMar>
-              <w:top w:w="100.0" w:type="dxa"/>
-              <w:left w:w="100.0" w:type="dxa"/>
-              <w:bottom w:w="100.0" w:type="dxa"/>
-              <w:right w:w="100.0" w:type="dxa"/>
+              <w:top w:w="100" w:type="dxa"/>
+              <w:left w:w="100" w:type="dxa"/>
+              <w:bottom w:w="100" w:type="dxa"/>
+              <w:right w:w="100" w:type="dxa"/>
             </w:tcMar>
-            <w:vAlign w:val="top"/>
           </w:tcPr>
           <w:p>
             <w:pPr>
               <w:widowControl w:val="0"/>
               <w:spacing w:line="240" w:lineRule="auto"/>
-              <w:rPr/>
+              <w:rPr>
+                <w:lang w:val="en-GB"/>
+              </w:rPr>
             </w:pPr>
             <w:r>
               <w:rPr>
-                <w:rtl w:val="0"/>
+                <w:lang w:val="en-GB"/>
               </w:rPr>
-              <w:t xml:space="preserve">Opinion about extreme sports (Experience from people, if we would do it, ...)</w:t>
+              <w:t>Opinion about extreme sports (Experience from people, if we would do it, ...)</w:t>
             </w:r>
           </w:p>
         </w:tc>
@@ -344,26 +381,28 @@
       <w:tr>
         <w:tc>
           <w:tcPr>
-            <w:shd w:fill="auto" w:val="clear"/>
+            <w:tcW w:w="9029" w:type="dxa"/>
+            <w:shd w:val="clear" w:color="auto" w:fill="auto"/>
             <w:tcMar>
-              <w:top w:w="100.0" w:type="dxa"/>
-              <w:left w:w="100.0" w:type="dxa"/>
-              <w:bottom w:w="100.0" w:type="dxa"/>
-              <w:right w:w="100.0" w:type="dxa"/>
+              <w:top w:w="100" w:type="dxa"/>
+              <w:left w:w="100" w:type="dxa"/>
+              <w:bottom w:w="100" w:type="dxa"/>
+              <w:right w:w="100" w:type="dxa"/>
             </w:tcMar>
-            <w:vAlign w:val="top"/>
           </w:tcPr>
           <w:p>
             <w:pPr>
               <w:widowControl w:val="0"/>
               <w:spacing w:line="240" w:lineRule="auto"/>
-              <w:rPr/>
+              <w:rPr>
+                <w:lang w:val="en-GB"/>
+              </w:rPr>
             </w:pPr>
             <w:r>
               <w:rPr>
-                <w:rtl w:val="0"/>
+                <w:lang w:val="en-GB"/>
               </w:rPr>
-              <w:t xml:space="preserve">Design the pages that they look nice</w:t>
+              <w:t>Design the pages that they look nice</w:t>
             </w:r>
           </w:p>
         </w:tc>
@@ -371,26 +410,22 @@
       <w:tr>
         <w:tc>
           <w:tcPr>
-            <w:shd w:fill="auto" w:val="clear"/>
+            <w:tcW w:w="9029" w:type="dxa"/>
+            <w:shd w:val="clear" w:color="auto" w:fill="auto"/>
             <w:tcMar>
-              <w:top w:w="100.0" w:type="dxa"/>
-              <w:left w:w="100.0" w:type="dxa"/>
-              <w:bottom w:w="100.0" w:type="dxa"/>
-              <w:right w:w="100.0" w:type="dxa"/>
+              <w:top w:w="100" w:type="dxa"/>
+              <w:left w:w="100" w:type="dxa"/>
+              <w:bottom w:w="100" w:type="dxa"/>
+              <w:right w:w="100" w:type="dxa"/>
             </w:tcMar>
-            <w:vAlign w:val="top"/>
           </w:tcPr>
           <w:p>
             <w:pPr>
               <w:widowControl w:val="0"/>
               <w:spacing w:line="240" w:lineRule="auto"/>
-              <w:rPr/>
             </w:pPr>
             <w:r>
-              <w:rPr>
-                <w:rtl w:val="0"/>
-              </w:rPr>
-              <w:t xml:space="preserve">The calorie burn table</w:t>
+              <w:t>The calorie burn table</w:t>
             </w:r>
           </w:p>
         </w:tc>
@@ -398,26 +433,28 @@
       <w:tr>
         <w:tc>
           <w:tcPr>
-            <w:shd w:fill="auto" w:val="clear"/>
+            <w:tcW w:w="9029" w:type="dxa"/>
+            <w:shd w:val="clear" w:color="auto" w:fill="auto"/>
             <w:tcMar>
-              <w:top w:w="100.0" w:type="dxa"/>
-              <w:left w:w="100.0" w:type="dxa"/>
-              <w:bottom w:w="100.0" w:type="dxa"/>
-              <w:right w:w="100.0" w:type="dxa"/>
+              <w:top w:w="100" w:type="dxa"/>
+              <w:left w:w="100" w:type="dxa"/>
+              <w:bottom w:w="100" w:type="dxa"/>
+              <w:right w:w="100" w:type="dxa"/>
             </w:tcMar>
-            <w:vAlign w:val="top"/>
           </w:tcPr>
           <w:p>
             <w:pPr>
               <w:widowControl w:val="0"/>
               <w:spacing w:line="240" w:lineRule="auto"/>
-              <w:rPr/>
+              <w:rPr>
+                <w:lang w:val="en-GB"/>
+              </w:rPr>
             </w:pPr>
             <w:r>
               <w:rPr>
-                <w:rtl w:val="0"/>
+                <w:lang w:val="en-GB"/>
               </w:rPr>
-              <w:t xml:space="preserve">We want to make a little game</w:t>
+              <w:t>We want to make a little game</w:t>
             </w:r>
           </w:p>
         </w:tc>
@@ -425,43 +462,88 @@
     </w:tbl>
     <w:p>
       <w:pPr>
-        <w:rPr/>
-      </w:pPr>
-      <w:r>
-        <w:rPr>
-          <w:rtl w:val="0"/>
-        </w:rPr>
-      </w:r>
+        <w:rPr>
+          <w:lang w:val="en-GB"/>
+        </w:rPr>
+      </w:pPr>
     </w:p>
     <w:sectPr>
-      <w:headerReference r:id="rId6" w:type="default"/>
-      <w:pgSz w:h="16834" w:w="11909" w:orient="portrait"/>
-      <w:pgMar w:bottom="1440" w:top="1440" w:left="1440" w:right="1440" w:header="720" w:footer="720"/>
+      <w:headerReference w:type="default" r:id="rId10"/>
+      <w:pgSz w:w="11909" w:h="16834"/>
+      <w:pgMar w:top="1440" w:right="1440" w:bottom="1440" w:left="1440" w:header="720" w:footer="720" w:gutter="0"/>
       <w:pgNumType w:start="1"/>
+      <w:cols w:space="720"/>
     </w:sectPr>
   </w:body>
 </w:document>
 </file>
 
+<file path=word/endnotes.xml><?xml version="1.0" encoding="utf-8"?>
+<w:endnotes xmlns:wpc="http://schemas.microsoft.com/office/word/2010/wordprocessingCanvas" xmlns:cx="http://schemas.microsoft.com/office/drawing/2014/chartex" xmlns:cx1="http://schemas.microsoft.com/office/drawing/2015/9/8/chartex" xmlns:cx2="http://schemas.microsoft.com/office/drawing/2015/10/21/chartex" xmlns:cx3="http://schemas.microsoft.com/office/drawing/2016/5/9/chartex" xmlns:cx4="http://schemas.microsoft.com/office/drawing/2016/5/10/chartex" xmlns:cx5="http://schemas.microsoft.com/office/drawing/2016/5/11/chartex" xmlns:cx6="http://schemas.microsoft.com/office/drawing/2016/5/12/chartex" xmlns:cx7="http://schemas.microsoft.com/office/drawing/2016/5/13/chartex" xmlns:cx8="http://schemas.microsoft.com/office/drawing/2016/5/14/chartex" xmlns:mc="http://schemas.openxmlformats.org/markup-compatibility/2006" xmlns:aink="http://schemas.microsoft.com/office/drawing/2016/ink" xmlns:am3d="http://schemas.microsoft.com/office/drawing/2017/model3d" xmlns:o="urn:schemas-microsoft-com:office:office" xmlns:r="http://schemas.openxmlformats.org/officeDocument/2006/relationships" xmlns:m="http://schemas.openxmlformats.org/officeDocument/2006/math" xmlns:v="urn:schemas-microsoft-com:vml" xmlns:wp14="http://schemas.microsoft.com/office/word/2010/wordprocessingDrawing" xmlns:wp="http://schemas.openxmlformats.org/drawingml/2006/wordprocessingDrawing" xmlns:w10="urn:schemas-microsoft-com:office:word" xmlns:w="http://schemas.openxmlformats.org/wordprocessingml/2006/main" xmlns:w14="http://schemas.microsoft.com/office/word/2010/wordml" xmlns:w15="http://schemas.microsoft.com/office/word/2012/wordml" xmlns:w16cex="http://schemas.microsoft.com/office/word/2018/wordml/cex" xmlns:w16cid="http://schemas.microsoft.com/office/word/2016/wordml/cid" xmlns:w16="http://schemas.microsoft.com/office/word/2018/wordml" xmlns:w16se="http://schemas.microsoft.com/office/word/2015/wordml/symex" xmlns:wpg="http://schemas.microsoft.com/office/word/2010/wordprocessingGroup" xmlns:wpi="http://schemas.microsoft.com/office/word/2010/wordprocessingInk" xmlns:wne="http://schemas.microsoft.com/office/word/2006/wordml" xmlns:wps="http://schemas.microsoft.com/office/word/2010/wordprocessingShape" mc:Ignorable="w14 w15 w16se w16cid w16 w16cex wp14">
+  <w:endnote w:type="separator" w:id="-1">
+    <w:p>
+      <w:pPr>
+        <w:spacing w:line="240" w:lineRule="auto"/>
+      </w:pPr>
+      <w:r>
+        <w:separator/>
+      </w:r>
+    </w:p>
+  </w:endnote>
+  <w:endnote w:type="continuationSeparator" w:id="0">
+    <w:p>
+      <w:pPr>
+        <w:spacing w:line="240" w:lineRule="auto"/>
+      </w:pPr>
+      <w:r>
+        <w:continuationSeparator/>
+      </w:r>
+    </w:p>
+  </w:endnote>
+</w:endnotes>
+</file>
+
+<file path=word/footnotes.xml><?xml version="1.0" encoding="utf-8"?>
+<w:footnotes xmlns:wpc="http://schemas.microsoft.com/office/word/2010/wordprocessingCanvas" xmlns:cx="http://schemas.microsoft.com/office/drawing/2014/chartex" xmlns:cx1="http://schemas.microsoft.com/office/drawing/2015/9/8/chartex" xmlns:cx2="http://schemas.microsoft.com/office/drawing/2015/10/21/chartex" xmlns:cx3="http://schemas.microsoft.com/office/drawing/2016/5/9/chartex" xmlns:cx4="http://schemas.microsoft.com/office/drawing/2016/5/10/chartex" xmlns:cx5="http://schemas.microsoft.com/office/drawing/2016/5/11/chartex" xmlns:cx6="http://schemas.microsoft.com/office/drawing/2016/5/12/chartex" xmlns:cx7="http://schemas.microsoft.com/office/drawing/2016/5/13/chartex" xmlns:cx8="http://schemas.microsoft.com/office/drawing/2016/5/14/chartex" xmlns:mc="http://schemas.openxmlformats.org/markup-compatibility/2006" xmlns:aink="http://schemas.microsoft.com/office/drawing/2016/ink" xmlns:am3d="http://schemas.microsoft.com/office/drawing/2017/model3d" xmlns:o="urn:schemas-microsoft-com:office:office" xmlns:r="http://schemas.openxmlformats.org/officeDocument/2006/relationships" xmlns:m="http://schemas.openxmlformats.org/officeDocument/2006/math" xmlns:v="urn:schemas-microsoft-com:vml" xmlns:wp14="http://schemas.microsoft.com/office/word/2010/wordprocessingDrawing" xmlns:wp="http://schemas.openxmlformats.org/drawingml/2006/wordprocessingDrawing" xmlns:w10="urn:schemas-microsoft-com:office:word" xmlns:w="http://schemas.openxmlformats.org/wordprocessingml/2006/main" xmlns:w14="http://schemas.microsoft.com/office/word/2010/wordml" xmlns:w15="http://schemas.microsoft.com/office/word/2012/wordml" xmlns:w16cex="http://schemas.microsoft.com/office/word/2018/wordml/cex" xmlns:w16cid="http://schemas.microsoft.com/office/word/2016/wordml/cid" xmlns:w16="http://schemas.microsoft.com/office/word/2018/wordml" xmlns:w16se="http://schemas.microsoft.com/office/word/2015/wordml/symex" xmlns:wpg="http://schemas.microsoft.com/office/word/2010/wordprocessingGroup" xmlns:wpi="http://schemas.microsoft.com/office/word/2010/wordprocessingInk" xmlns:wne="http://schemas.microsoft.com/office/word/2006/wordml" xmlns:wps="http://schemas.microsoft.com/office/word/2010/wordprocessingShape" mc:Ignorable="w14 w15 w16se w16cid w16 w16cex wp14">
+  <w:footnote w:type="separator" w:id="-1">
+    <w:p>
+      <w:pPr>
+        <w:spacing w:line="240" w:lineRule="auto"/>
+      </w:pPr>
+      <w:r>
+        <w:separator/>
+      </w:r>
+    </w:p>
+  </w:footnote>
+  <w:footnote w:type="continuationSeparator" w:id="0">
+    <w:p>
+      <w:pPr>
+        <w:spacing w:line="240" w:lineRule="auto"/>
+      </w:pPr>
+      <w:r>
+        <w:continuationSeparator/>
+      </w:r>
+    </w:p>
+  </w:footnote>
+</w:footnotes>
+</file>
+
 <file path=word/header1.xml><?xml version="1.0" encoding="utf-8"?>
-<w:hdr xmlns:mc="http://schemas.openxmlformats.org/markup-compatibility/2006" xmlns:o="urn:schemas-microsoft-com:office:office" xmlns:r="http://schemas.openxmlformats.org/officeDocument/2006/relationships" xmlns:m="http://schemas.openxmlformats.org/officeDocument/2006/math" xmlns:v="urn:schemas-microsoft-com:vml" xmlns:wp="http://schemas.openxmlformats.org/drawingml/2006/wordprocessingDrawing" xmlns:w10="urn:schemas-microsoft-com:office:word" xmlns:w="http://schemas.openxmlformats.org/wordprocessingml/2006/main" xmlns:wne="http://schemas.microsoft.com/office/word/2006/wordml" xmlns:sl="http://schemas.openxmlformats.org/schemaLibrary/2006/main" xmlns:a="http://schemas.openxmlformats.org/drawingml/2006/main" xmlns:pic="http://schemas.openxmlformats.org/drawingml/2006/picture" xmlns:c="http://schemas.openxmlformats.org/drawingml/2006/chart" xmlns:lc="http://schemas.openxmlformats.org/drawingml/2006/lockedCanvas" xmlns:dgm="http://schemas.openxmlformats.org/drawingml/2006/diagram" xmlns:wps="http://schemas.microsoft.com/office/word/2010/wordprocessingShape" xmlns:wpg="http://schemas.microsoft.com/office/word/2010/wordprocessingGroup" xmlns:w14="http://schemas.microsoft.com/office/word/2010/wordml" xmlns:w15="http://schemas.microsoft.com/office/word/2012/wordml">
+<w:hdr xmlns:wpc="http://schemas.microsoft.com/office/word/2010/wordprocessingCanvas" xmlns:cx="http://schemas.microsoft.com/office/drawing/2014/chartex" xmlns:cx1="http://schemas.microsoft.com/office/drawing/2015/9/8/chartex" xmlns:cx2="http://schemas.microsoft.com/office/drawing/2015/10/21/chartex" xmlns:cx3="http://schemas.microsoft.com/office/drawing/2016/5/9/chartex" xmlns:cx4="http://schemas.microsoft.com/office/drawing/2016/5/10/chartex" xmlns:cx5="http://schemas.microsoft.com/office/drawing/2016/5/11/chartex" xmlns:cx6="http://schemas.microsoft.com/office/drawing/2016/5/12/chartex" xmlns:cx7="http://schemas.microsoft.com/office/drawing/2016/5/13/chartex" xmlns:cx8="http://schemas.microsoft.com/office/drawing/2016/5/14/chartex" xmlns:mc="http://schemas.openxmlformats.org/markup-compatibility/2006" xmlns:aink="http://schemas.microsoft.com/office/drawing/2016/ink" xmlns:am3d="http://schemas.microsoft.com/office/drawing/2017/model3d" xmlns:o="urn:schemas-microsoft-com:office:office" xmlns:r="http://schemas.openxmlformats.org/officeDocument/2006/relationships" xmlns:m="http://schemas.openxmlformats.org/officeDocument/2006/math" xmlns:v="urn:schemas-microsoft-com:vml" xmlns:wp14="http://schemas.microsoft.com/office/word/2010/wordprocessingDrawing" xmlns:wp="http://schemas.openxmlformats.org/drawingml/2006/wordprocessingDrawing" xmlns:w10="urn:schemas-microsoft-com:office:word" xmlns:w="http://schemas.openxmlformats.org/wordprocessingml/2006/main" xmlns:w14="http://schemas.microsoft.com/office/word/2010/wordml" xmlns:w15="http://schemas.microsoft.com/office/word/2012/wordml" xmlns:w16cex="http://schemas.microsoft.com/office/word/2018/wordml/cex" xmlns:w16cid="http://schemas.microsoft.com/office/word/2016/wordml/cid" xmlns:w16="http://schemas.microsoft.com/office/word/2018/wordml" xmlns:w16se="http://schemas.microsoft.com/office/word/2015/wordml/symex" xmlns:wpg="http://schemas.microsoft.com/office/word/2010/wordprocessingGroup" xmlns:wpi="http://schemas.microsoft.com/office/word/2010/wordprocessingInk" xmlns:wne="http://schemas.microsoft.com/office/word/2006/wordml" xmlns:wps="http://schemas.microsoft.com/office/word/2010/wordprocessingShape" mc:Ignorable="w14 w15 w16se w16cid w16 w16cex wp14">
   <w:p>
-    <w:pPr>
-      <w:rPr/>
-    </w:pPr>
     <w:r>
-      <w:rPr>
-        <w:rtl w:val="0"/>
-      </w:rPr>
-      <w:t xml:space="preserve">Sebastian Witzeneder, Jona Krist</w:t>
+      <w:t>Sebastian Witzeneder, Jona Krist</w:t>
     </w:r>
   </w:p>
 </w:hdr>
 </file>
 
 <file path=word/numbering.xml><?xml version="1.0" encoding="utf-8"?>
-<w:numbering xmlns:mc="http://schemas.openxmlformats.org/markup-compatibility/2006" xmlns:o="urn:schemas-microsoft-com:office:office" xmlns:r="http://schemas.openxmlformats.org/officeDocument/2006/relationships" xmlns:m="http://schemas.openxmlformats.org/officeDocument/2006/math" xmlns:v="urn:schemas-microsoft-com:vml" xmlns:wp="http://schemas.openxmlformats.org/drawingml/2006/wordprocessingDrawing" xmlns:w10="urn:schemas-microsoft-com:office:word" xmlns:w="http://schemas.openxmlformats.org/wordprocessingml/2006/main" xmlns:wne="http://schemas.microsoft.com/office/word/2006/wordml" xmlns:sl="http://schemas.openxmlformats.org/schemaLibrary/2006/main" xmlns:a="http://schemas.openxmlformats.org/drawingml/2006/main" xmlns:pic="http://schemas.openxmlformats.org/drawingml/2006/picture" xmlns:c="http://schemas.openxmlformats.org/drawingml/2006/chart" xmlns:lc="http://schemas.openxmlformats.org/drawingml/2006/lockedCanvas" xmlns:dgm="http://schemas.openxmlformats.org/drawingml/2006/diagram" xmlns:wps="http://schemas.microsoft.com/office/word/2010/wordprocessingShape" xmlns:wpg="http://schemas.microsoft.com/office/word/2010/wordprocessingGroup" xmlns:w14="http://schemas.microsoft.com/office/word/2010/wordml" xmlns:w15="http://schemas.microsoft.com/office/word/2012/wordml">
-  <w:abstractNum w:abstractNumId="1">
+<w:numbering xmlns:wpc="http://schemas.microsoft.com/office/word/2010/wordprocessingCanvas" xmlns:cx="http://schemas.microsoft.com/office/drawing/2014/chartex" xmlns:cx1="http://schemas.microsoft.com/office/drawing/2015/9/8/chartex" xmlns:cx2="http://schemas.microsoft.com/office/drawing/2015/10/21/chartex" xmlns:cx3="http://schemas.microsoft.com/office/drawing/2016/5/9/chartex" xmlns:cx4="http://schemas.microsoft.com/office/drawing/2016/5/10/chartex" xmlns:cx5="http://schemas.microsoft.com/office/drawing/2016/5/11/chartex" xmlns:cx6="http://schemas.microsoft.com/office/drawing/2016/5/12/chartex" xmlns:cx7="http://schemas.microsoft.com/office/drawing/2016/5/13/chartex" xmlns:cx8="http://schemas.microsoft.com/office/drawing/2016/5/14/chartex" xmlns:mc="http://schemas.openxmlformats.org/markup-compatibility/2006" xmlns:aink="http://schemas.microsoft.com/office/drawing/2016/ink" xmlns:am3d="http://schemas.microsoft.com/office/drawing/2017/model3d" xmlns:o="urn:schemas-microsoft-com:office:office" xmlns:r="http://schemas.openxmlformats.org/officeDocument/2006/relationships" xmlns:m="http://schemas.openxmlformats.org/officeDocument/2006/math" xmlns:v="urn:schemas-microsoft-com:vml" xmlns:wp14="http://schemas.microsoft.com/office/word/2010/wordprocessingDrawing" xmlns:wp="http://schemas.openxmlformats.org/drawingml/2006/wordprocessingDrawing" xmlns:w10="urn:schemas-microsoft-com:office:word" xmlns:w="http://schemas.openxmlformats.org/wordprocessingml/2006/main" xmlns:w14="http://schemas.microsoft.com/office/word/2010/wordml" xmlns:w15="http://schemas.microsoft.com/office/word/2012/wordml" xmlns:w16cex="http://schemas.microsoft.com/office/word/2018/wordml/cex" xmlns:w16cid="http://schemas.microsoft.com/office/word/2016/wordml/cid" xmlns:w16="http://schemas.microsoft.com/office/word/2018/wordml" xmlns:w16se="http://schemas.microsoft.com/office/word/2015/wordml/symex" xmlns:wpg="http://schemas.microsoft.com/office/word/2010/wordprocessingGroup" xmlns:wpi="http://schemas.microsoft.com/office/word/2010/wordprocessingInk" xmlns:wne="http://schemas.microsoft.com/office/word/2006/wordml" xmlns:wps="http://schemas.microsoft.com/office/word/2010/wordprocessingShape" mc:Ignorable="w14 w15 w16se w16cid w16 w16cex wp14">
+  <w:abstractNum w:abstractNumId="0" w15:restartNumberingAfterBreak="0">
+    <w:nsid w:val="030169C1"/>
+    <w:multiLevelType w:val="multilevel"/>
+    <w:tmpl w:val="98A8C8F8"/>
     <w:lvl w:ilvl="0">
       <w:start w:val="1"/>
       <w:numFmt w:val="decimal"/>
@@ -572,20 +654,20 @@
     </w:lvl>
   </w:abstractNum>
   <w:num w:numId="1">
-    <w:abstractNumId w:val="1"/>
+    <w:abstractNumId w:val="0"/>
   </w:num>
 </w:numbering>
 </file>
 
 <file path=word/styles.xml><?xml version="1.0" encoding="utf-8"?>
-<w:styles xmlns:mc="http://schemas.openxmlformats.org/markup-compatibility/2006" xmlns:o="urn:schemas-microsoft-com:office:office" xmlns:r="http://schemas.openxmlformats.org/officeDocument/2006/relationships" xmlns:m="http://schemas.openxmlformats.org/officeDocument/2006/math" xmlns:v="urn:schemas-microsoft-com:vml" xmlns:wp="http://schemas.openxmlformats.org/drawingml/2006/wordprocessingDrawing" xmlns:w10="urn:schemas-microsoft-com:office:word" xmlns:w="http://schemas.openxmlformats.org/wordprocessingml/2006/main" xmlns:wne="http://schemas.microsoft.com/office/word/2006/wordml" xmlns:sl="http://schemas.openxmlformats.org/schemaLibrary/2006/main" xmlns:a="http://schemas.openxmlformats.org/drawingml/2006/main" xmlns:pic="http://schemas.openxmlformats.org/drawingml/2006/picture" xmlns:c="http://schemas.openxmlformats.org/drawingml/2006/chart" xmlns:lc="http://schemas.openxmlformats.org/drawingml/2006/lockedCanvas" xmlns:dgm="http://schemas.openxmlformats.org/drawingml/2006/diagram" xmlns:wps="http://schemas.microsoft.com/office/word/2010/wordprocessingShape" xmlns:wpg="http://schemas.microsoft.com/office/word/2010/wordprocessingGroup" xmlns:w14="http://schemas.microsoft.com/office/word/2010/wordml" xmlns:w15="http://schemas.microsoft.com/office/word/2012/wordml">
+<w:styles xmlns:mc="http://schemas.openxmlformats.org/markup-compatibility/2006" xmlns:r="http://schemas.openxmlformats.org/officeDocument/2006/relationships" xmlns:w="http://schemas.openxmlformats.org/wordprocessingml/2006/main" xmlns:w14="http://schemas.microsoft.com/office/word/2010/wordml" xmlns:w15="http://schemas.microsoft.com/office/word/2012/wordml" xmlns:w16cex="http://schemas.microsoft.com/office/word/2018/wordml/cex" xmlns:w16cid="http://schemas.microsoft.com/office/word/2016/wordml/cid" xmlns:w16="http://schemas.microsoft.com/office/word/2018/wordml" xmlns:w16se="http://schemas.microsoft.com/office/word/2015/wordml/symex" mc:Ignorable="w14 w15 w16se w16cid w16 w16cex">
   <w:docDefaults>
     <w:rPrDefault>
       <w:rPr>
-        <w:rFonts w:ascii="Arial" w:cs="Arial" w:eastAsia="Arial" w:hAnsi="Arial"/>
+        <w:rFonts w:ascii="Arial" w:eastAsia="Arial" w:hAnsi="Arial" w:cs="Arial"/>
         <w:sz w:val="22"/>
         <w:szCs w:val="22"/>
-        <w:lang w:val="de"/>
+        <w:lang w:val="de" w:eastAsia="de-DE" w:bidi="ar-SA"/>
       </w:rPr>
     </w:rPrDefault>
     <w:pPrDefault>
@@ -594,65 +676,457 @@
       </w:pPr>
     </w:pPrDefault>
   </w:docDefaults>
-  <w:style w:type="paragraph" w:styleId="Normal" w:default="1">
-    <w:name w:val="normal"/>
+  <w:latentStyles w:defLockedState="0" w:defUIPriority="99" w:defSemiHidden="0" w:defUnhideWhenUsed="0" w:defQFormat="0" w:count="376">
+    <w:lsdException w:name="Normal" w:uiPriority="0" w:qFormat="1"/>
+    <w:lsdException w:name="heading 1" w:uiPriority="9" w:qFormat="1"/>
+    <w:lsdException w:name="heading 2" w:semiHidden="1" w:uiPriority="9" w:unhideWhenUsed="1" w:qFormat="1"/>
+    <w:lsdException w:name="heading 3" w:semiHidden="1" w:uiPriority="9" w:unhideWhenUsed="1" w:qFormat="1"/>
+    <w:lsdException w:name="heading 4" w:semiHidden="1" w:uiPriority="9" w:unhideWhenUsed="1" w:qFormat="1"/>
+    <w:lsdException w:name="heading 5" w:semiHidden="1" w:uiPriority="9" w:unhideWhenUsed="1" w:qFormat="1"/>
+    <w:lsdException w:name="heading 6" w:semiHidden="1" w:uiPriority="9" w:unhideWhenUsed="1" w:qFormat="1"/>
+    <w:lsdException w:name="heading 7" w:semiHidden="1" w:uiPriority="9" w:unhideWhenUsed="1" w:qFormat="1"/>
+    <w:lsdException w:name="heading 8" w:semiHidden="1" w:uiPriority="9" w:unhideWhenUsed="1" w:qFormat="1"/>
+    <w:lsdException w:name="heading 9" w:semiHidden="1" w:uiPriority="9" w:unhideWhenUsed="1" w:qFormat="1"/>
+    <w:lsdException w:name="index 1" w:semiHidden="1" w:unhideWhenUsed="1"/>
+    <w:lsdException w:name="index 2" w:semiHidden="1" w:unhideWhenUsed="1"/>
+    <w:lsdException w:name="index 3" w:semiHidden="1" w:unhideWhenUsed="1"/>
+    <w:lsdException w:name="index 4" w:semiHidden="1" w:unhideWhenUsed="1"/>
+    <w:lsdException w:name="index 5" w:semiHidden="1" w:unhideWhenUsed="1"/>
+    <w:lsdException w:name="index 6" w:semiHidden="1" w:unhideWhenUsed="1"/>
+    <w:lsdException w:name="index 7" w:semiHidden="1" w:unhideWhenUsed="1"/>
+    <w:lsdException w:name="index 8" w:semiHidden="1" w:unhideWhenUsed="1"/>
+    <w:lsdException w:name="index 9" w:semiHidden="1" w:unhideWhenUsed="1"/>
+    <w:lsdException w:name="toc 1" w:semiHidden="1" w:uiPriority="39" w:unhideWhenUsed="1"/>
+    <w:lsdException w:name="toc 2" w:semiHidden="1" w:uiPriority="39" w:unhideWhenUsed="1"/>
+    <w:lsdException w:name="toc 3" w:semiHidden="1" w:uiPriority="39" w:unhideWhenUsed="1"/>
+    <w:lsdException w:name="toc 4" w:semiHidden="1" w:uiPriority="39" w:unhideWhenUsed="1"/>
+    <w:lsdException w:name="toc 5" w:semiHidden="1" w:uiPriority="39" w:unhideWhenUsed="1"/>
+    <w:lsdException w:name="toc 6" w:semiHidden="1" w:uiPriority="39" w:unhideWhenUsed="1"/>
+    <w:lsdException w:name="toc 7" w:semiHidden="1" w:uiPriority="39" w:unhideWhenUsed="1"/>
+    <w:lsdException w:name="toc 8" w:semiHidden="1" w:uiPriority="39" w:unhideWhenUsed="1"/>
+    <w:lsdException w:name="toc 9" w:semiHidden="1" w:uiPriority="39" w:unhideWhenUsed="1"/>
+    <w:lsdException w:name="Normal Indent" w:semiHidden="1" w:unhideWhenUsed="1"/>
+    <w:lsdException w:name="footnote text" w:semiHidden="1" w:unhideWhenUsed="1"/>
+    <w:lsdException w:name="annotation text" w:semiHidden="1" w:unhideWhenUsed="1"/>
+    <w:lsdException w:name="header" w:semiHidden="1" w:unhideWhenUsed="1"/>
+    <w:lsdException w:name="footer" w:semiHidden="1" w:unhideWhenUsed="1"/>
+    <w:lsdException w:name="index heading" w:semiHidden="1" w:unhideWhenUsed="1"/>
+    <w:lsdException w:name="caption" w:semiHidden="1" w:uiPriority="35" w:unhideWhenUsed="1" w:qFormat="1"/>
+    <w:lsdException w:name="table of figures" w:semiHidden="1" w:unhideWhenUsed="1"/>
+    <w:lsdException w:name="envelope address" w:semiHidden="1" w:unhideWhenUsed="1"/>
+    <w:lsdException w:name="envelope return" w:semiHidden="1" w:unhideWhenUsed="1"/>
+    <w:lsdException w:name="footnote reference" w:semiHidden="1" w:unhideWhenUsed="1"/>
+    <w:lsdException w:name="annotation reference" w:semiHidden="1" w:unhideWhenUsed="1"/>
+    <w:lsdException w:name="line number" w:semiHidden="1" w:unhideWhenUsed="1"/>
+    <w:lsdException w:name="page number" w:semiHidden="1" w:unhideWhenUsed="1"/>
+    <w:lsdException w:name="endnote reference" w:semiHidden="1" w:unhideWhenUsed="1"/>
+    <w:lsdException w:name="endnote text" w:semiHidden="1" w:unhideWhenUsed="1"/>
+    <w:lsdException w:name="table of authorities" w:semiHidden="1" w:unhideWhenUsed="1"/>
+    <w:lsdException w:name="macro" w:semiHidden="1" w:unhideWhenUsed="1"/>
+    <w:lsdException w:name="toa heading" w:semiHidden="1" w:unhideWhenUsed="1"/>
+    <w:lsdException w:name="List" w:semiHidden="1" w:unhideWhenUsed="1"/>
+    <w:lsdException w:name="List Bullet" w:semiHidden="1" w:unhideWhenUsed="1"/>
+    <w:lsdException w:name="List Number" w:semiHidden="1" w:unhideWhenUsed="1"/>
+    <w:lsdException w:name="List 2" w:semiHidden="1" w:unhideWhenUsed="1"/>
+    <w:lsdException w:name="List 3" w:semiHidden="1" w:unhideWhenUsed="1"/>
+    <w:lsdException w:name="List 4" w:semiHidden="1" w:unhideWhenUsed="1"/>
+    <w:lsdException w:name="List 5" w:semiHidden="1" w:unhideWhenUsed="1"/>
+    <w:lsdException w:name="List Bullet 2" w:semiHidden="1" w:unhideWhenUsed="1"/>
+    <w:lsdException w:name="List Bullet 3" w:semiHidden="1" w:unhideWhenUsed="1"/>
+    <w:lsdException w:name="List Bullet 4" w:semiHidden="1" w:unhideWhenUsed="1"/>
+    <w:lsdException w:name="List Bullet 5" w:semiHidden="1" w:unhideWhenUsed="1"/>
+    <w:lsdException w:name="List Number 2" w:semiHidden="1" w:unhideWhenUsed="1"/>
+    <w:lsdException w:name="List Number 3" w:semiHidden="1" w:unhideWhenUsed="1"/>
+    <w:lsdException w:name="List Number 4" w:semiHidden="1" w:unhideWhenUsed="1"/>
+    <w:lsdException w:name="List Number 5" w:semiHidden="1" w:unhideWhenUsed="1"/>
+    <w:lsdException w:name="Title" w:uiPriority="10" w:qFormat="1"/>
+    <w:lsdException w:name="Closing" w:semiHidden="1" w:unhideWhenUsed="1"/>
+    <w:lsdException w:name="Signature" w:semiHidden="1" w:unhideWhenUsed="1"/>
+    <w:lsdException w:name="Default Paragraph Font" w:semiHidden="1" w:uiPriority="1" w:unhideWhenUsed="1"/>
+    <w:lsdException w:name="Body Text" w:semiHidden="1" w:unhideWhenUsed="1"/>
+    <w:lsdException w:name="Body Text Indent" w:semiHidden="1" w:unhideWhenUsed="1"/>
+    <w:lsdException w:name="List Continue" w:semiHidden="1" w:unhideWhenUsed="1"/>
+    <w:lsdException w:name="List Continue 2" w:semiHidden="1" w:unhideWhenUsed="1"/>
+    <w:lsdException w:name="List Continue 3" w:semiHidden="1" w:unhideWhenUsed="1"/>
+    <w:lsdException w:name="List Continue 4" w:semiHidden="1" w:unhideWhenUsed="1"/>
+    <w:lsdException w:name="List Continue 5" w:semiHidden="1" w:unhideWhenUsed="1"/>
+    <w:lsdException w:name="Message Header" w:semiHidden="1" w:unhideWhenUsed="1"/>
+    <w:lsdException w:name="Subtitle" w:uiPriority="11" w:qFormat="1"/>
+    <w:lsdException w:name="Salutation" w:semiHidden="1" w:unhideWhenUsed="1"/>
+    <w:lsdException w:name="Date" w:semiHidden="1" w:unhideWhenUsed="1"/>
+    <w:lsdException w:name="Body Text First Indent" w:semiHidden="1" w:unhideWhenUsed="1"/>
+    <w:lsdException w:name="Body Text First Indent 2" w:semiHidden="1" w:unhideWhenUsed="1"/>
+    <w:lsdException w:name="Note Heading" w:semiHidden="1" w:unhideWhenUsed="1"/>
+    <w:lsdException w:name="Body Text 2" w:semiHidden="1" w:unhideWhenUsed="1"/>
+    <w:lsdException w:name="Body Text 3" w:semiHidden="1" w:unhideWhenUsed="1"/>
+    <w:lsdException w:name="Body Text Indent 2" w:semiHidden="1" w:unhideWhenUsed="1"/>
+    <w:lsdException w:name="Body Text Indent 3" w:semiHidden="1" w:unhideWhenUsed="1"/>
+    <w:lsdException w:name="Block Text" w:semiHidden="1" w:unhideWhenUsed="1"/>
+    <w:lsdException w:name="Hyperlink" w:semiHidden="1" w:unhideWhenUsed="1"/>
+    <w:lsdException w:name="FollowedHyperlink" w:semiHidden="1" w:unhideWhenUsed="1"/>
+    <w:lsdException w:name="Strong" w:uiPriority="22" w:qFormat="1"/>
+    <w:lsdException w:name="Emphasis" w:uiPriority="20" w:qFormat="1"/>
+    <w:lsdException w:name="Document Map" w:semiHidden="1" w:unhideWhenUsed="1"/>
+    <w:lsdException w:name="Plain Text" w:semiHidden="1" w:unhideWhenUsed="1"/>
+    <w:lsdException w:name="E-mail Signature" w:semiHidden="1" w:unhideWhenUsed="1"/>
+    <w:lsdException w:name="HTML Top of Form" w:semiHidden="1" w:unhideWhenUsed="1"/>
+    <w:lsdException w:name="HTML Bottom of Form" w:semiHidden="1" w:unhideWhenUsed="1"/>
+    <w:lsdException w:name="Normal (Web)" w:semiHidden="1" w:unhideWhenUsed="1"/>
+    <w:lsdException w:name="HTML Acronym" w:semiHidden="1" w:unhideWhenUsed="1"/>
+    <w:lsdException w:name="HTML Address" w:semiHidden="1" w:unhideWhenUsed="1"/>
+    <w:lsdException w:name="HTML Cite" w:semiHidden="1" w:unhideWhenUsed="1"/>
+    <w:lsdException w:name="HTML Code" w:semiHidden="1" w:unhideWhenUsed="1"/>
+    <w:lsdException w:name="HTML Definition" w:semiHidden="1" w:unhideWhenUsed="1"/>
+    <w:lsdException w:name="HTML Keyboard" w:semiHidden="1" w:unhideWhenUsed="1"/>
+    <w:lsdException w:name="HTML Preformatted" w:semiHidden="1" w:unhideWhenUsed="1"/>
+    <w:lsdException w:name="HTML Sample" w:semiHidden="1" w:unhideWhenUsed="1"/>
+    <w:lsdException w:name="HTML Typewriter" w:semiHidden="1" w:unhideWhenUsed="1"/>
+    <w:lsdException w:name="HTML Variable" w:semiHidden="1" w:unhideWhenUsed="1"/>
+    <w:lsdException w:name="Normal Table" w:semiHidden="1" w:unhideWhenUsed="1"/>
+    <w:lsdException w:name="annotation subject" w:semiHidden="1" w:unhideWhenUsed="1"/>
+    <w:lsdException w:name="No List" w:semiHidden="1" w:unhideWhenUsed="1"/>
+    <w:lsdException w:name="Outline List 1" w:semiHidden="1" w:unhideWhenUsed="1"/>
+    <w:lsdException w:name="Outline List 2" w:semiHidden="1" w:unhideWhenUsed="1"/>
+    <w:lsdException w:name="Outline List 3" w:semiHidden="1" w:unhideWhenUsed="1"/>
+    <w:lsdException w:name="Table Simple 1" w:semiHidden="1" w:unhideWhenUsed="1"/>
+    <w:lsdException w:name="Table Simple 2" w:semiHidden="1" w:unhideWhenUsed="1"/>
+    <w:lsdException w:name="Table Simple 3" w:semiHidden="1" w:unhideWhenUsed="1"/>
+    <w:lsdException w:name="Table Classic 1" w:semiHidden="1" w:unhideWhenUsed="1"/>
+    <w:lsdException w:name="Table Classic 2" w:semiHidden="1" w:unhideWhenUsed="1"/>
+    <w:lsdException w:name="Table Classic 3" w:semiHidden="1" w:unhideWhenUsed="1"/>
+    <w:lsdException w:name="Table Classic 4" w:semiHidden="1" w:unhideWhenUsed="1"/>
+    <w:lsdException w:name="Table Colorful 1" w:semiHidden="1" w:unhideWhenUsed="1"/>
+    <w:lsdException w:name="Table Colorful 2" w:semiHidden="1" w:unhideWhenUsed="1"/>
+    <w:lsdException w:name="Table Colorful 3" w:semiHidden="1" w:unhideWhenUsed="1"/>
+    <w:lsdException w:name="Table Columns 1" w:semiHidden="1" w:unhideWhenUsed="1"/>
+    <w:lsdException w:name="Table Columns 2" w:semiHidden="1" w:unhideWhenUsed="1"/>
+    <w:lsdException w:name="Table Columns 3" w:semiHidden="1" w:unhideWhenUsed="1"/>
+    <w:lsdException w:name="Table Columns 4" w:semiHidden="1" w:unhideWhenUsed="1"/>
+    <w:lsdException w:name="Table Columns 5" w:semiHidden="1" w:unhideWhenUsed="1"/>
+    <w:lsdException w:name="Table Grid 1" w:semiHidden="1" w:unhideWhenUsed="1"/>
+    <w:lsdException w:name="Table Grid 2" w:semiHidden="1" w:unhideWhenUsed="1"/>
+    <w:lsdException w:name="Table Grid 3" w:semiHidden="1" w:unhideWhenUsed="1"/>
+    <w:lsdException w:name="Table Grid 4" w:semiHidden="1" w:unhideWhenUsed="1"/>
+    <w:lsdException w:name="Table Grid 5" w:semiHidden="1" w:unhideWhenUsed="1"/>
+    <w:lsdException w:name="Table Grid 6" w:semiHidden="1" w:unhideWhenUsed="1"/>
+    <w:lsdException w:name="Table Grid 7" w:semiHidden="1" w:unhideWhenUsed="1"/>
+    <w:lsdException w:name="Table Grid 8" w:semiHidden="1" w:unhideWhenUsed="1"/>
+    <w:lsdException w:name="Table List 1" w:semiHidden="1" w:unhideWhenUsed="1"/>
+    <w:lsdException w:name="Table List 2" w:semiHidden="1" w:unhideWhenUsed="1"/>
+    <w:lsdException w:name="Table List 3" w:semiHidden="1" w:unhideWhenUsed="1"/>
+    <w:lsdException w:name="Table List 4" w:semiHidden="1" w:unhideWhenUsed="1"/>
+    <w:lsdException w:name="Table List 5" w:semiHidden="1" w:unhideWhenUsed="1"/>
+    <w:lsdException w:name="Table List 6" w:semiHidden="1" w:unhideWhenUsed="1"/>
+    <w:lsdException w:name="Table List 7" w:semiHidden="1" w:unhideWhenUsed="1"/>
+    <w:lsdException w:name="Table List 8" w:semiHidden="1" w:unhideWhenUsed="1"/>
+    <w:lsdException w:name="Table 3D effects 1" w:semiHidden="1" w:unhideWhenUsed="1"/>
+    <w:lsdException w:name="Table 3D effects 2" w:semiHidden="1" w:unhideWhenUsed="1"/>
+    <w:lsdException w:name="Table 3D effects 3" w:semiHidden="1" w:unhideWhenUsed="1"/>
+    <w:lsdException w:name="Table Contemporary" w:semiHidden="1" w:unhideWhenUsed="1"/>
+    <w:lsdException w:name="Table Elegant" w:semiHidden="1" w:unhideWhenUsed="1"/>
+    <w:lsdException w:name="Table Professional" w:semiHidden="1" w:unhideWhenUsed="1"/>
+    <w:lsdException w:name="Table Subtle 1" w:semiHidden="1" w:unhideWhenUsed="1"/>
+    <w:lsdException w:name="Table Subtle 2" w:semiHidden="1" w:unhideWhenUsed="1"/>
+    <w:lsdException w:name="Table Web 1" w:semiHidden="1" w:unhideWhenUsed="1"/>
+    <w:lsdException w:name="Table Web 2" w:semiHidden="1" w:unhideWhenUsed="1"/>
+    <w:lsdException w:name="Table Web 3" w:semiHidden="1" w:unhideWhenUsed="1"/>
+    <w:lsdException w:name="Balloon Text" w:semiHidden="1" w:unhideWhenUsed="1"/>
+    <w:lsdException w:name="Table Grid" w:uiPriority="39"/>
+    <w:lsdException w:name="Table Theme" w:semiHidden="1" w:unhideWhenUsed="1"/>
+    <w:lsdException w:name="Placeholder Text" w:semiHidden="1"/>
+    <w:lsdException w:name="No Spacing" w:uiPriority="1" w:qFormat="1"/>
+    <w:lsdException w:name="Light Shading" w:uiPriority="60"/>
+    <w:lsdException w:name="Light List" w:uiPriority="61"/>
+    <w:lsdException w:name="Light Grid" w:uiPriority="62"/>
+    <w:lsdException w:name="Medium Shading 1" w:uiPriority="63"/>
+    <w:lsdException w:name="Medium Shading 2" w:uiPriority="64"/>
+    <w:lsdException w:name="Medium List 1" w:uiPriority="65"/>
+    <w:lsdException w:name="Medium List 2" w:uiPriority="66"/>
+    <w:lsdException w:name="Medium Grid 1" w:uiPriority="67"/>
+    <w:lsdException w:name="Medium Grid 2" w:uiPriority="68"/>
+    <w:lsdException w:name="Medium Grid 3" w:uiPriority="69"/>
+    <w:lsdException w:name="Dark List" w:uiPriority="70"/>
+    <w:lsdException w:name="Colorful Shading" w:uiPriority="71"/>
+    <w:lsdException w:name="Colorful List" w:uiPriority="72"/>
+    <w:lsdException w:name="Colorful Grid" w:uiPriority="73"/>
+    <w:lsdException w:name="Light Shading Accent 1" w:uiPriority="60"/>
+    <w:lsdException w:name="Light List Accent 1" w:uiPriority="61"/>
+    <w:lsdException w:name="Light Grid Accent 1" w:uiPriority="62"/>
+    <w:lsdException w:name="Medium Shading 1 Accent 1" w:uiPriority="63"/>
+    <w:lsdException w:name="Medium Shading 2 Accent 1" w:uiPriority="64"/>
+    <w:lsdException w:name="Medium List 1 Accent 1" w:uiPriority="65"/>
+    <w:lsdException w:name="Revision" w:semiHidden="1"/>
+    <w:lsdException w:name="List Paragraph" w:uiPriority="34" w:qFormat="1"/>
+    <w:lsdException w:name="Quote" w:uiPriority="29" w:qFormat="1"/>
+    <w:lsdException w:name="Intense Quote" w:uiPriority="30" w:qFormat="1"/>
+    <w:lsdException w:name="Medium List 2 Accent 1" w:uiPriority="66"/>
+    <w:lsdException w:name="Medium Grid 1 Accent 1" w:uiPriority="67"/>
+    <w:lsdException w:name="Medium Grid 2 Accent 1" w:uiPriority="68"/>
+    <w:lsdException w:name="Medium Grid 3 Accent 1" w:uiPriority="69"/>
+    <w:lsdException w:name="Dark List Accent 1" w:uiPriority="70"/>
+    <w:lsdException w:name="Colorful Shading Accent 1" w:uiPriority="71"/>
+    <w:lsdException w:name="Colorful List Accent 1" w:uiPriority="72"/>
+    <w:lsdException w:name="Colorful Grid Accent 1" w:uiPriority="73"/>
+    <w:lsdException w:name="Light Shading Accent 2" w:uiPriority="60"/>
+    <w:lsdException w:name="Light List Accent 2" w:uiPriority="61"/>
+    <w:lsdException w:name="Light Grid Accent 2" w:uiPriority="62"/>
+    <w:lsdException w:name="Medium Shading 1 Accent 2" w:uiPriority="63"/>
+    <w:lsdException w:name="Medium Shading 2 Accent 2" w:uiPriority="64"/>
+    <w:lsdException w:name="Medium List 1 Accent 2" w:uiPriority="65"/>
+    <w:lsdException w:name="Medium List 2 Accent 2" w:uiPriority="66"/>
+    <w:lsdException w:name="Medium Grid 1 Accent 2" w:uiPriority="67"/>
+    <w:lsdException w:name="Medium Grid 2 Accent 2" w:uiPriority="68"/>
+    <w:lsdException w:name="Medium Grid 3 Accent 2" w:uiPriority="69"/>
+    <w:lsdException w:name="Dark List Accent 2" w:uiPriority="70"/>
+    <w:lsdException w:name="Colorful Shading Accent 2" w:uiPriority="71"/>
+    <w:lsdException w:name="Colorful List Accent 2" w:uiPriority="72"/>
+    <w:lsdException w:name="Colorful Grid Accent 2" w:uiPriority="73"/>
+    <w:lsdException w:name="Light Shading Accent 3" w:uiPriority="60"/>
+    <w:lsdException w:name="Light List Accent 3" w:uiPriority="61"/>
+    <w:lsdException w:name="Light Grid Accent 3" w:uiPriority="62"/>
+    <w:lsdException w:name="Medium Shading 1 Accent 3" w:uiPriority="63"/>
+    <w:lsdException w:name="Medium Shading 2 Accent 3" w:uiPriority="64"/>
+    <w:lsdException w:name="Medium List 1 Accent 3" w:uiPriority="65"/>
+    <w:lsdException w:name="Medium List 2 Accent 3" w:uiPriority="66"/>
+    <w:lsdException w:name="Medium Grid 1 Accent 3" w:uiPriority="67"/>
+    <w:lsdException w:name="Medium Grid 2 Accent 3" w:uiPriority="68"/>
+    <w:lsdException w:name="Medium Grid 3 Accent 3" w:uiPriority="69"/>
+    <w:lsdException w:name="Dark List Accent 3" w:uiPriority="70"/>
+    <w:lsdException w:name="Colorful Shading Accent 3" w:uiPriority="71"/>
+    <w:lsdException w:name="Colorful List Accent 3" w:uiPriority="72"/>
+    <w:lsdException w:name="Colorful Grid Accent 3" w:uiPriority="73"/>
+    <w:lsdException w:name="Light Shading Accent 4" w:uiPriority="60"/>
+    <w:lsdException w:name="Light List Accent 4" w:uiPriority="61"/>
+    <w:lsdException w:name="Light Grid Accent 4" w:uiPriority="62"/>
+    <w:lsdException w:name="Medium Shading 1 Accent 4" w:uiPriority="63"/>
+    <w:lsdException w:name="Medium Shading 2 Accent 4" w:uiPriority="64"/>
+    <w:lsdException w:name="Medium List 1 Accent 4" w:uiPriority="65"/>
+    <w:lsdException w:name="Medium List 2 Accent 4" w:uiPriority="66"/>
+    <w:lsdException w:name="Medium Grid 1 Accent 4" w:uiPriority="67"/>
+    <w:lsdException w:name="Medium Grid 2 Accent 4" w:uiPriority="68"/>
+    <w:lsdException w:name="Medium Grid 3 Accent 4" w:uiPriority="69"/>
+    <w:lsdException w:name="Dark List Accent 4" w:uiPriority="70"/>
+    <w:lsdException w:name="Colorful Shading Accent 4" w:uiPriority="71"/>
+    <w:lsdException w:name="Colorful List Accent 4" w:uiPriority="72"/>
+    <w:lsdException w:name="Colorful Grid Accent 4" w:uiPriority="73"/>
+    <w:lsdException w:name="Light Shading Accent 5" w:uiPriority="60"/>
+    <w:lsdException w:name="Light List Accent 5" w:uiPriority="61"/>
+    <w:lsdException w:name="Light Grid Accent 5" w:uiPriority="62"/>
+    <w:lsdException w:name="Medium Shading 1 Accent 5" w:uiPriority="63"/>
+    <w:lsdException w:name="Medium Shading 2 Accent 5" w:uiPriority="64"/>
+    <w:lsdException w:name="Medium List 1 Accent 5" w:uiPriority="65"/>
+    <w:lsdException w:name="Medium List 2 Accent 5" w:uiPriority="66"/>
+    <w:lsdException w:name="Medium Grid 1 Accent 5" w:uiPriority="67"/>
+    <w:lsdException w:name="Medium Grid 2 Accent 5" w:uiPriority="68"/>
+    <w:lsdException w:name="Medium Grid 3 Accent 5" w:uiPriority="69"/>
+    <w:lsdException w:name="Dark List Accent 5" w:uiPriority="70"/>
+    <w:lsdException w:name="Colorful Shading Accent 5" w:uiPriority="71"/>
+    <w:lsdException w:name="Colorful List Accent 5" w:uiPriority="72"/>
+    <w:lsdException w:name="Colorful Grid Accent 5" w:uiPriority="73"/>
+    <w:lsdException w:name="Light Shading Accent 6" w:uiPriority="60"/>
+    <w:lsdException w:name="Light List Accent 6" w:uiPriority="61"/>
+    <w:lsdException w:name="Light Grid Accent 6" w:uiPriority="62"/>
+    <w:lsdException w:name="Medium Shading 1 Accent 6" w:uiPriority="63"/>
+    <w:lsdException w:name="Medium Shading 2 Accent 6" w:uiPriority="64"/>
+    <w:lsdException w:name="Medium List 1 Accent 6" w:uiPriority="65"/>
+    <w:lsdException w:name="Medium List 2 Accent 6" w:uiPriority="66"/>
+    <w:lsdException w:name="Medium Grid 1 Accent 6" w:uiPriority="67"/>
+    <w:lsdException w:name="Medium Grid 2 Accent 6" w:uiPriority="68"/>
+    <w:lsdException w:name="Medium Grid 3 Accent 6" w:uiPriority="69"/>
+    <w:lsdException w:name="Dark List Accent 6" w:uiPriority="70"/>
+    <w:lsdException w:name="Colorful Shading Accent 6" w:uiPriority="71"/>
+    <w:lsdException w:name="Colorful List Accent 6" w:uiPriority="72"/>
+    <w:lsdException w:name="Colorful Grid Accent 6" w:uiPriority="73"/>
+    <w:lsdException w:name="Subtle Emphasis" w:uiPriority="19" w:qFormat="1"/>
+    <w:lsdException w:name="Intense Emphasis" w:uiPriority="21" w:qFormat="1"/>
+    <w:lsdException w:name="Subtle Reference" w:uiPriority="31" w:qFormat="1"/>
+    <w:lsdException w:name="Intense Reference" w:uiPriority="32" w:qFormat="1"/>
+    <w:lsdException w:name="Book Title" w:uiPriority="33" w:qFormat="1"/>
+    <w:lsdException w:name="Bibliography" w:semiHidden="1" w:uiPriority="37" w:unhideWhenUsed="1"/>
+    <w:lsdException w:name="TOC Heading" w:semiHidden="1" w:uiPriority="39" w:unhideWhenUsed="1" w:qFormat="1"/>
+    <w:lsdException w:name="Plain Table 1" w:uiPriority="41"/>
+    <w:lsdException w:name="Plain Table 2" w:uiPriority="42"/>
+    <w:lsdException w:name="Plain Table 3" w:uiPriority="43"/>
+    <w:lsdException w:name="Plain Table 4" w:uiPriority="44"/>
+    <w:lsdException w:name="Plain Table 5" w:uiPriority="45"/>
+    <w:lsdException w:name="Grid Table Light" w:uiPriority="40"/>
+    <w:lsdException w:name="Grid Table 1 Light" w:uiPriority="46"/>
+    <w:lsdException w:name="Grid Table 2" w:uiPriority="47"/>
+    <w:lsdException w:name="Grid Table 3" w:uiPriority="48"/>
+    <w:lsdException w:name="Grid Table 4" w:uiPriority="49"/>
+    <w:lsdException w:name="Grid Table 5 Dark" w:uiPriority="50"/>
+    <w:lsdException w:name="Grid Table 6 Colorful" w:uiPriority="51"/>
+    <w:lsdException w:name="Grid Table 7 Colorful" w:uiPriority="52"/>
+    <w:lsdException w:name="Grid Table 1 Light Accent 1" w:uiPriority="46"/>
+    <w:lsdException w:name="Grid Table 2 Accent 1" w:uiPriority="47"/>
+    <w:lsdException w:name="Grid Table 3 Accent 1" w:uiPriority="48"/>
+    <w:lsdException w:name="Grid Table 4 Accent 1" w:uiPriority="49"/>
+    <w:lsdException w:name="Grid Table 5 Dark Accent 1" w:uiPriority="50"/>
+    <w:lsdException w:name="Grid Table 6 Colorful Accent 1" w:uiPriority="51"/>
+    <w:lsdException w:name="Grid Table 7 Colorful Accent 1" w:uiPriority="52"/>
+    <w:lsdException w:name="Grid Table 1 Light Accent 2" w:uiPriority="46"/>
+    <w:lsdException w:name="Grid Table 2 Accent 2" w:uiPriority="47"/>
+    <w:lsdException w:name="Grid Table 3 Accent 2" w:uiPriority="48"/>
+    <w:lsdException w:name="Grid Table 4 Accent 2" w:uiPriority="49"/>
+    <w:lsdException w:name="Grid Table 5 Dark Accent 2" w:uiPriority="50"/>
+    <w:lsdException w:name="Grid Table 6 Colorful Accent 2" w:uiPriority="51"/>
+    <w:lsdException w:name="Grid Table 7 Colorful Accent 2" w:uiPriority="52"/>
+    <w:lsdException w:name="Grid Table 1 Light Accent 3" w:uiPriority="46"/>
+    <w:lsdException w:name="Grid Table 2 Accent 3" w:uiPriority="47"/>
+    <w:lsdException w:name="Grid Table 3 Accent 3" w:uiPriority="48"/>
+    <w:lsdException w:name="Grid Table 4 Accent 3" w:uiPriority="49"/>
+    <w:lsdException w:name="Grid Table 5 Dark Accent 3" w:uiPriority="50"/>
+    <w:lsdException w:name="Grid Table 6 Colorful Accent 3" w:uiPriority="51"/>
+    <w:lsdException w:name="Grid Table 7 Colorful Accent 3" w:uiPriority="52"/>
+    <w:lsdException w:name="Grid Table 1 Light Accent 4" w:uiPriority="46"/>
+    <w:lsdException w:name="Grid Table 2 Accent 4" w:uiPriority="47"/>
+    <w:lsdException w:name="Grid Table 3 Accent 4" w:uiPriority="48"/>
+    <w:lsdException w:name="Grid Table 4 Accent 4" w:uiPriority="49"/>
+    <w:lsdException w:name="Grid Table 5 Dark Accent 4" w:uiPriority="50"/>
+    <w:lsdException w:name="Grid Table 6 Colorful Accent 4" w:uiPriority="51"/>
+    <w:lsdException w:name="Grid Table 7 Colorful Accent 4" w:uiPriority="52"/>
+    <w:lsdException w:name="Grid Table 1 Light Accent 5" w:uiPriority="46"/>
+    <w:lsdException w:name="Grid Table 2 Accent 5" w:uiPriority="47"/>
+    <w:lsdException w:name="Grid Table 3 Accent 5" w:uiPriority="48"/>
+    <w:lsdException w:name="Grid Table 4 Accent 5" w:uiPriority="49"/>
+    <w:lsdException w:name="Grid Table 5 Dark Accent 5" w:uiPriority="50"/>
+    <w:lsdException w:name="Grid Table 6 Colorful Accent 5" w:uiPriority="51"/>
+    <w:lsdException w:name="Grid Table 7 Colorful Accent 5" w:uiPriority="52"/>
+    <w:lsdException w:name="Grid Table 1 Light Accent 6" w:uiPriority="46"/>
+    <w:lsdException w:name="Grid Table 2 Accent 6" w:uiPriority="47"/>
+    <w:lsdException w:name="Grid Table 3 Accent 6" w:uiPriority="48"/>
+    <w:lsdException w:name="Grid Table 4 Accent 6" w:uiPriority="49"/>
+    <w:lsdException w:name="Grid Table 5 Dark Accent 6" w:uiPriority="50"/>
+    <w:lsdException w:name="Grid Table 6 Colorful Accent 6" w:uiPriority="51"/>
+    <w:lsdException w:name="Grid Table 7 Colorful Accent 6" w:uiPriority="52"/>
+    <w:lsdException w:name="List Table 1 Light" w:uiPriority="46"/>
+    <w:lsdException w:name="List Table 2" w:uiPriority="47"/>
+    <w:lsdException w:name="List Table 3" w:uiPriority="48"/>
+    <w:lsdException w:name="List Table 4" w:uiPriority="49"/>
+    <w:lsdException w:name="List Table 5 Dark" w:uiPriority="50"/>
+    <w:lsdException w:name="List Table 6 Colorful" w:uiPriority="51"/>
+    <w:lsdException w:name="List Table 7 Colorful" w:uiPriority="52"/>
+    <w:lsdException w:name="List Table 1 Light Accent 1" w:uiPriority="46"/>
+    <w:lsdException w:name="List Table 2 Accent 1" w:uiPriority="47"/>
+    <w:lsdException w:name="List Table 3 Accent 1" w:uiPriority="48"/>
+    <w:lsdException w:name="List Table 4 Accent 1" w:uiPriority="49"/>
+    <w:lsdException w:name="List Table 5 Dark Accent 1" w:uiPriority="50"/>
+    <w:lsdException w:name="List Table 6 Colorful Accent 1" w:uiPriority="51"/>
+    <w:lsdException w:name="List Table 7 Colorful Accent 1" w:uiPriority="52"/>
+    <w:lsdException w:name="List Table 1 Light Accent 2" w:uiPriority="46"/>
+    <w:lsdException w:name="List Table 2 Accent 2" w:uiPriority="47"/>
+    <w:lsdException w:name="List Table 3 Accent 2" w:uiPriority="48"/>
+    <w:lsdException w:name="List Table 4 Accent 2" w:uiPriority="49"/>
+    <w:lsdException w:name="List Table 5 Dark Accent 2" w:uiPriority="50"/>
+    <w:lsdException w:name="List Table 6 Colorful Accent 2" w:uiPriority="51"/>
+    <w:lsdException w:name="List Table 7 Colorful Accent 2" w:uiPriority="52"/>
+    <w:lsdException w:name="List Table 1 Light Accent 3" w:uiPriority="46"/>
+    <w:lsdException w:name="List Table 2 Accent 3" w:uiPriority="47"/>
+    <w:lsdException w:name="List Table 3 Accent 3" w:uiPriority="48"/>
+    <w:lsdException w:name="List Table 4 Accent 3" w:uiPriority="49"/>
+    <w:lsdException w:name="List Table 5 Dark Accent 3" w:uiPriority="50"/>
+    <w:lsdException w:name="List Table 6 Colorful Accent 3" w:uiPriority="51"/>
+    <w:lsdException w:name="List Table 7 Colorful Accent 3" w:uiPriority="52"/>
+    <w:lsdException w:name="List Table 1 Light Accent 4" w:uiPriority="46"/>
+    <w:lsdException w:name="List Table 2 Accent 4" w:uiPriority="47"/>
+    <w:lsdException w:name="List Table 3 Accent 4" w:uiPriority="48"/>
+    <w:lsdException w:name="List Table 4 Accent 4" w:uiPriority="49"/>
+    <w:lsdException w:name="List Table 5 Dark Accent 4" w:uiPriority="50"/>
+    <w:lsdException w:name="List Table 6 Colorful Accent 4" w:uiPriority="51"/>
+    <w:lsdException w:name="List Table 7 Colorful Accent 4" w:uiPriority="52"/>
+    <w:lsdException w:name="List Table 1 Light Accent 5" w:uiPriority="46"/>
+    <w:lsdException w:name="List Table 2 Accent 5" w:uiPriority="47"/>
+    <w:lsdException w:name="List Table 3 Accent 5" w:uiPriority="48"/>
+    <w:lsdException w:name="List Table 4 Accent 5" w:uiPriority="49"/>
+    <w:lsdException w:name="List Table 5 Dark Accent 5" w:uiPriority="50"/>
+    <w:lsdException w:name="List Table 6 Colorful Accent 5" w:uiPriority="51"/>
+    <w:lsdException w:name="List Table 7 Colorful Accent 5" w:uiPriority="52"/>
+    <w:lsdException w:name="List Table 1 Light Accent 6" w:uiPriority="46"/>
+    <w:lsdException w:name="List Table 2 Accent 6" w:uiPriority="47"/>
+    <w:lsdException w:name="List Table 3 Accent 6" w:uiPriority="48"/>
+    <w:lsdException w:name="List Table 4 Accent 6" w:uiPriority="49"/>
+    <w:lsdException w:name="List Table 5 Dark Accent 6" w:uiPriority="50"/>
+    <w:lsdException w:name="List Table 6 Colorful Accent 6" w:uiPriority="51"/>
+    <w:lsdException w:name="List Table 7 Colorful Accent 6" w:uiPriority="52"/>
+    <w:lsdException w:name="Mention" w:semiHidden="1" w:unhideWhenUsed="1"/>
+    <w:lsdException w:name="Smart Hyperlink" w:semiHidden="1" w:unhideWhenUsed="1"/>
+    <w:lsdException w:name="Hashtag" w:semiHidden="1" w:unhideWhenUsed="1"/>
+    <w:lsdException w:name="Unresolved Mention" w:semiHidden="1" w:unhideWhenUsed="1"/>
+    <w:lsdException w:name="Smart Link" w:semiHidden="1" w:unhideWhenUsed="1"/>
+  </w:latentStyles>
+  <w:style w:type="paragraph" w:default="1" w:styleId="Standard">
+    <w:name w:val="Normal"/>
+    <w:qFormat/>
   </w:style>
-  <w:style w:type="table" w:styleId="TableNormal" w:default="1">
-    <w:name w:val="Table Normal"/>
-  </w:style>
-  <w:style w:type="paragraph" w:styleId="Heading1">
+  <w:style w:type="paragraph" w:styleId="berschrift1">
     <w:name w:val="heading 1"/>
-    <w:basedOn w:val="Normal"/>
-    <w:next w:val="Normal"/>
+    <w:basedOn w:val="Standard"/>
+    <w:next w:val="Standard"/>
+    <w:uiPriority w:val="9"/>
+    <w:qFormat/>
     <w:pPr>
-      <w:keepNext w:val="1"/>
-      <w:keepLines w:val="1"/>
-      <w:spacing w:after="120" w:before="400" w:lineRule="auto"/>
+      <w:keepNext/>
+      <w:keepLines/>
+      <w:spacing w:before="400" w:after="120"/>
+      <w:outlineLvl w:val="0"/>
     </w:pPr>
     <w:rPr>
       <w:sz w:val="40"/>
       <w:szCs w:val="40"/>
     </w:rPr>
   </w:style>
-  <w:style w:type="paragraph" w:styleId="Heading2">
+  <w:style w:type="paragraph" w:styleId="berschrift2">
     <w:name w:val="heading 2"/>
-    <w:basedOn w:val="Normal"/>
-    <w:next w:val="Normal"/>
+    <w:basedOn w:val="Standard"/>
+    <w:next w:val="Standard"/>
+    <w:uiPriority w:val="9"/>
+    <w:semiHidden/>
+    <w:unhideWhenUsed/>
+    <w:qFormat/>
     <w:pPr>
-      <w:keepNext w:val="1"/>
-      <w:keepLines w:val="1"/>
-      <w:spacing w:after="120" w:before="360" w:lineRule="auto"/>
+      <w:keepNext/>
+      <w:keepLines/>
+      <w:spacing w:before="360" w:after="120"/>
+      <w:outlineLvl w:val="1"/>
     </w:pPr>
     <w:rPr>
-      <w:b w:val="0"/>
       <w:sz w:val="32"/>
       <w:szCs w:val="32"/>
     </w:rPr>
   </w:style>
-  <w:style w:type="paragraph" w:styleId="Heading3">
+  <w:style w:type="paragraph" w:styleId="berschrift3">
     <w:name w:val="heading 3"/>
-    <w:basedOn w:val="Normal"/>
-    <w:next w:val="Normal"/>
+    <w:basedOn w:val="Standard"/>
+    <w:next w:val="Standard"/>
+    <w:uiPriority w:val="9"/>
+    <w:semiHidden/>
+    <w:unhideWhenUsed/>
+    <w:qFormat/>
     <w:pPr>
-      <w:keepNext w:val="1"/>
-      <w:keepLines w:val="1"/>
-      <w:spacing w:after="80" w:before="320" w:lineRule="auto"/>
+      <w:keepNext/>
+      <w:keepLines/>
+      <w:spacing w:before="320" w:after="80"/>
+      <w:outlineLvl w:val="2"/>
     </w:pPr>
     <w:rPr>
-      <w:b w:val="0"/>
       <w:color w:val="434343"/>
       <w:sz w:val="28"/>
       <w:szCs w:val="28"/>
     </w:rPr>
   </w:style>
-  <w:style w:type="paragraph" w:styleId="Heading4">
+  <w:style w:type="paragraph" w:styleId="berschrift4">
     <w:name w:val="heading 4"/>
-    <w:basedOn w:val="Normal"/>
-    <w:next w:val="Normal"/>
+    <w:basedOn w:val="Standard"/>
+    <w:next w:val="Standard"/>
+    <w:uiPriority w:val="9"/>
+    <w:semiHidden/>
+    <w:unhideWhenUsed/>
+    <w:qFormat/>
     <w:pPr>
-      <w:keepNext w:val="1"/>
-      <w:keepLines w:val="1"/>
-      <w:spacing w:after="80" w:before="280" w:lineRule="auto"/>
+      <w:keepNext/>
+      <w:keepLines/>
+      <w:spacing w:before="280" w:after="80"/>
+      <w:outlineLvl w:val="3"/>
     </w:pPr>
     <w:rPr>
       <w:color w:val="666666"/>
@@ -660,78 +1134,124 @@
       <w:szCs w:val="24"/>
     </w:rPr>
   </w:style>
-  <w:style w:type="paragraph" w:styleId="Heading5">
+  <w:style w:type="paragraph" w:styleId="berschrift5">
     <w:name w:val="heading 5"/>
-    <w:basedOn w:val="Normal"/>
-    <w:next w:val="Normal"/>
+    <w:basedOn w:val="Standard"/>
+    <w:next w:val="Standard"/>
+    <w:uiPriority w:val="9"/>
+    <w:semiHidden/>
+    <w:unhideWhenUsed/>
+    <w:qFormat/>
     <w:pPr>
-      <w:keepNext w:val="1"/>
-      <w:keepLines w:val="1"/>
-      <w:spacing w:after="80" w:before="240" w:lineRule="auto"/>
+      <w:keepNext/>
+      <w:keepLines/>
+      <w:spacing w:before="240" w:after="80"/>
+      <w:outlineLvl w:val="4"/>
     </w:pPr>
     <w:rPr>
       <w:color w:val="666666"/>
-      <w:sz w:val="22"/>
-      <w:szCs w:val="22"/>
     </w:rPr>
   </w:style>
-  <w:style w:type="paragraph" w:styleId="Heading6">
+  <w:style w:type="paragraph" w:styleId="berschrift6">
     <w:name w:val="heading 6"/>
-    <w:basedOn w:val="Normal"/>
-    <w:next w:val="Normal"/>
+    <w:basedOn w:val="Standard"/>
+    <w:next w:val="Standard"/>
+    <w:uiPriority w:val="9"/>
+    <w:semiHidden/>
+    <w:unhideWhenUsed/>
+    <w:qFormat/>
     <w:pPr>
-      <w:keepNext w:val="1"/>
-      <w:keepLines w:val="1"/>
-      <w:spacing w:after="80" w:before="240" w:lineRule="auto"/>
+      <w:keepNext/>
+      <w:keepLines/>
+      <w:spacing w:before="240" w:after="80"/>
+      <w:outlineLvl w:val="5"/>
     </w:pPr>
     <w:rPr>
-      <w:i w:val="1"/>
+      <w:i/>
       <w:color w:val="666666"/>
-      <w:sz w:val="22"/>
-      <w:szCs w:val="22"/>
     </w:rPr>
   </w:style>
-  <w:style w:type="paragraph" w:styleId="Title">
+  <w:style w:type="character" w:default="1" w:styleId="Absatz-Standardschriftart">
+    <w:name w:val="Default Paragraph Font"/>
+    <w:uiPriority w:val="1"/>
+    <w:semiHidden/>
+    <w:unhideWhenUsed/>
+  </w:style>
+  <w:style w:type="table" w:default="1" w:styleId="NormaleTabelle">
+    <w:name w:val="Normal Table"/>
+    <w:uiPriority w:val="99"/>
+    <w:semiHidden/>
+    <w:unhideWhenUsed/>
+    <w:tblPr>
+      <w:tblInd w:w="0" w:type="dxa"/>
+      <w:tblCellMar>
+        <w:top w:w="0" w:type="dxa"/>
+        <w:left w:w="108" w:type="dxa"/>
+        <w:bottom w:w="0" w:type="dxa"/>
+        <w:right w:w="108" w:type="dxa"/>
+      </w:tblCellMar>
+    </w:tblPr>
+  </w:style>
+  <w:style w:type="numbering" w:default="1" w:styleId="KeineListe">
+    <w:name w:val="No List"/>
+    <w:uiPriority w:val="99"/>
+    <w:semiHidden/>
+    <w:unhideWhenUsed/>
+  </w:style>
+  <w:style w:type="table" w:customStyle="1" w:styleId="TableNormal">
+    <w:name w:val="Table Normal"/>
+    <w:tblPr>
+      <w:tblCellMar>
+        <w:top w:w="0" w:type="dxa"/>
+        <w:left w:w="0" w:type="dxa"/>
+        <w:bottom w:w="0" w:type="dxa"/>
+        <w:right w:w="0" w:type="dxa"/>
+      </w:tblCellMar>
+    </w:tblPr>
+  </w:style>
+  <w:style w:type="paragraph" w:styleId="Titel">
     <w:name w:val="Title"/>
-    <w:basedOn w:val="Normal"/>
-    <w:next w:val="Normal"/>
+    <w:basedOn w:val="Standard"/>
+    <w:next w:val="Standard"/>
+    <w:uiPriority w:val="10"/>
+    <w:qFormat/>
     <w:pPr>
-      <w:keepNext w:val="1"/>
-      <w:keepLines w:val="1"/>
-      <w:spacing w:after="60" w:before="0" w:lineRule="auto"/>
+      <w:keepNext/>
+      <w:keepLines/>
+      <w:spacing w:after="60"/>
     </w:pPr>
     <w:rPr>
       <w:sz w:val="52"/>
       <w:szCs w:val="52"/>
     </w:rPr>
   </w:style>
-  <w:style w:type="paragraph" w:styleId="Subtitle">
+  <w:style w:type="paragraph" w:styleId="Untertitel">
     <w:name w:val="Subtitle"/>
-    <w:basedOn w:val="Normal"/>
-    <w:next w:val="Normal"/>
+    <w:basedOn w:val="Standard"/>
+    <w:next w:val="Standard"/>
+    <w:uiPriority w:val="11"/>
+    <w:qFormat/>
     <w:pPr>
-      <w:keepNext w:val="1"/>
-      <w:keepLines w:val="1"/>
-      <w:spacing w:after="320" w:before="0" w:lineRule="auto"/>
+      <w:keepNext/>
+      <w:keepLines/>
+      <w:spacing w:after="320"/>
     </w:pPr>
     <w:rPr>
-      <w:rFonts w:ascii="Arial" w:cs="Arial" w:eastAsia="Arial" w:hAnsi="Arial"/>
-      <w:i w:val="0"/>
       <w:color w:val="666666"/>
       <w:sz w:val="30"/>
       <w:szCs w:val="30"/>
     </w:rPr>
   </w:style>
-  <w:style w:type="table" w:styleId="Table1">
+  <w:style w:type="table" w:customStyle="1" w:styleId="a">
     <w:basedOn w:val="TableNormal"/>
     <w:tblPr>
       <w:tblStyleRowBandSize w:val="1"/>
       <w:tblStyleColBandSize w:val="1"/>
       <w:tblCellMar>
-        <w:top w:w="100.0" w:type="dxa"/>
-        <w:left w:w="100.0" w:type="dxa"/>
-        <w:bottom w:w="100.0" w:type="dxa"/>
-        <w:right w:w="100.0" w:type="dxa"/>
+        <w:top w:w="100" w:type="dxa"/>
+        <w:left w:w="100" w:type="dxa"/>
+        <w:bottom w:w="100" w:type="dxa"/>
+        <w:right w:w="100" w:type="dxa"/>
       </w:tblCellMar>
     </w:tblPr>
   </w:style>
@@ -1056,4 +1576,234 @@
   </a:objectDefaults>
   <a:extraClrSchemeLst/>
 </a:theme>
+</file>
+
+<file path=customXml/item1.xml><?xml version="1.0" encoding="utf-8"?>
+<p:properties xmlns:p="http://schemas.microsoft.com/office/2006/metadata/properties" xmlns:xsi="http://www.w3.org/2001/XMLSchema-instance" xmlns:pc="http://schemas.microsoft.com/office/infopath/2007/PartnerControls">
+  <documentManagement/>
+</p:properties>
+</file>
+
+<file path=customXml/item2.xml><?xml version="1.0" encoding="utf-8"?>
+<?mso-contentType ?>
+<FormTemplates xmlns="http://schemas.microsoft.com/sharepoint/v3/contenttype/forms">
+  <Display>DocumentLibraryForm</Display>
+  <Edit>DocumentLibraryForm</Edit>
+  <New>DocumentLibraryForm</New>
+</FormTemplates>
+</file>
+
+<file path=customXml/item3.xml><?xml version="1.0" encoding="utf-8"?>
+<ct:contentTypeSchema xmlns:ct="http://schemas.microsoft.com/office/2006/metadata/contentType" xmlns:ma="http://schemas.microsoft.com/office/2006/metadata/properties/metaAttributes" ct:_="" ma:_="" ma:contentTypeName="Dokument" ma:contentTypeID="0x010100F1C94018A2D68C41B9B3F3FA2C1FCDA5" ma:contentTypeVersion="6" ma:contentTypeDescription="Ein neues Dokument erstellen." ma:contentTypeScope="" ma:versionID="737404c99b521496c113a858151fdc68">
+  <xsd:schema xmlns:xsd="http://www.w3.org/2001/XMLSchema" xmlns:xs="http://www.w3.org/2001/XMLSchema" xmlns:p="http://schemas.microsoft.com/office/2006/metadata/properties" xmlns:ns2="b8f86d5a-c60a-47a1-9d95-b236c21ed39b" xmlns:ns3="8733879b-c225-42b9-bb22-87c38682bdd6" targetNamespace="http://schemas.microsoft.com/office/2006/metadata/properties" ma:root="true" ma:fieldsID="3c5a25c9971a3980ccf46372fb5dbba3" ns2:_="" ns3:_="">
+    <xsd:import namespace="b8f86d5a-c60a-47a1-9d95-b236c21ed39b"/>
+    <xsd:import namespace="8733879b-c225-42b9-bb22-87c38682bdd6"/>
+    <xsd:element name="properties">
+      <xsd:complexType>
+        <xsd:sequence>
+          <xsd:element name="documentManagement">
+            <xsd:complexType>
+              <xsd:all>
+                <xsd:element ref="ns2:MediaServiceMetadata" minOccurs="0"/>
+                <xsd:element ref="ns2:MediaServiceFastMetadata" minOccurs="0"/>
+                <xsd:element ref="ns2:MediaServiceAutoKeyPoints" minOccurs="0"/>
+                <xsd:element ref="ns2:MediaServiceKeyPoints" minOccurs="0"/>
+                <xsd:element ref="ns3:SharedWithUsers" minOccurs="0"/>
+                <xsd:element ref="ns3:SharedWithDetails" minOccurs="0"/>
+              </xsd:all>
+            </xsd:complexType>
+          </xsd:element>
+        </xsd:sequence>
+      </xsd:complexType>
+    </xsd:element>
+  </xsd:schema>
+  <xsd:schema xmlns:xsd="http://www.w3.org/2001/XMLSchema" xmlns:xs="http://www.w3.org/2001/XMLSchema" xmlns:dms="http://schemas.microsoft.com/office/2006/documentManagement/types" xmlns:pc="http://schemas.microsoft.com/office/infopath/2007/PartnerControls" targetNamespace="b8f86d5a-c60a-47a1-9d95-b236c21ed39b" elementFormDefault="qualified">
+    <xsd:import namespace="http://schemas.microsoft.com/office/2006/documentManagement/types"/>
+    <xsd:import namespace="http://schemas.microsoft.com/office/infopath/2007/PartnerControls"/>
+    <xsd:element name="MediaServiceMetadata" ma:index="8" nillable="true" ma:displayName="MediaServiceMetadata" ma:hidden="true" ma:internalName="MediaServiceMetadata" ma:readOnly="true">
+      <xsd:simpleType>
+        <xsd:restriction base="dms:Note"/>
+      </xsd:simpleType>
+    </xsd:element>
+    <xsd:element name="MediaServiceFastMetadata" ma:index="9" nillable="true" ma:displayName="MediaServiceFastMetadata" ma:hidden="true" ma:internalName="MediaServiceFastMetadata" ma:readOnly="true">
+      <xsd:simpleType>
+        <xsd:restriction base="dms:Note"/>
+      </xsd:simpleType>
+    </xsd:element>
+    <xsd:element name="MediaServiceAutoKeyPoints" ma:index="10" nillable="true" ma:displayName="MediaServiceAutoKeyPoints" ma:hidden="true" ma:internalName="MediaServiceAutoKeyPoints" ma:readOnly="true">
+      <xsd:simpleType>
+        <xsd:restriction base="dms:Note"/>
+      </xsd:simpleType>
+    </xsd:element>
+    <xsd:element name="MediaServiceKeyPoints" ma:index="11" nillable="true" ma:displayName="KeyPoints" ma:internalName="MediaServiceKeyPoints" ma:readOnly="true">
+      <xsd:simpleType>
+        <xsd:restriction base="dms:Note">
+          <xsd:maxLength value="255"/>
+        </xsd:restriction>
+      </xsd:simpleType>
+    </xsd:element>
+  </xsd:schema>
+  <xsd:schema xmlns:xsd="http://www.w3.org/2001/XMLSchema" xmlns:xs="http://www.w3.org/2001/XMLSchema" xmlns:dms="http://schemas.microsoft.com/office/2006/documentManagement/types" xmlns:pc="http://schemas.microsoft.com/office/infopath/2007/PartnerControls" targetNamespace="8733879b-c225-42b9-bb22-87c38682bdd6" elementFormDefault="qualified">
+    <xsd:import namespace="http://schemas.microsoft.com/office/2006/documentManagement/types"/>
+    <xsd:import namespace="http://schemas.microsoft.com/office/infopath/2007/PartnerControls"/>
+    <xsd:element name="SharedWithUsers" ma:index="12" nillable="true" ma:displayName="Freigegeben für" ma:internalName="SharedWithUsers" ma:readOnly="true">
+      <xsd:complexType>
+        <xsd:complexContent>
+          <xsd:extension base="dms:UserMulti">
+            <xsd:sequence>
+              <xsd:element name="UserInfo" minOccurs="0" maxOccurs="unbounded">
+                <xsd:complexType>
+                  <xsd:sequence>
+                    <xsd:element name="DisplayName" type="xsd:string" minOccurs="0"/>
+                    <xsd:element name="AccountId" type="dms:UserId" minOccurs="0" nillable="true"/>
+                    <xsd:element name="AccountType" type="xsd:string" minOccurs="0"/>
+                  </xsd:sequence>
+                </xsd:complexType>
+              </xsd:element>
+            </xsd:sequence>
+          </xsd:extension>
+        </xsd:complexContent>
+      </xsd:complexType>
+    </xsd:element>
+    <xsd:element name="SharedWithDetails" ma:index="13" nillable="true" ma:displayName="Freigegeben für - Details" ma:internalName="SharedWithDetails" ma:readOnly="true">
+      <xsd:simpleType>
+        <xsd:restriction base="dms:Note">
+          <xsd:maxLength value="255"/>
+        </xsd:restriction>
+      </xsd:simpleType>
+    </xsd:element>
+  </xsd:schema>
+  <xsd:schema xmlns="http://schemas.openxmlformats.org/package/2006/metadata/core-properties" xmlns:xsd="http://www.w3.org/2001/XMLSchema" xmlns:xsi="http://www.w3.org/2001/XMLSchema-instance" xmlns:dc="http://purl.org/dc/elements/1.1/" xmlns:dcterms="http://purl.org/dc/terms/" xmlns:odoc="http://schemas.microsoft.com/internal/obd" targetNamespace="http://schemas.openxmlformats.org/package/2006/metadata/core-properties" elementFormDefault="qualified" attributeFormDefault="unqualified" blockDefault="#all">
+    <xsd:import namespace="http://purl.org/dc/elements/1.1/" schemaLocation="http://dublincore.org/schemas/xmls/qdc/2003/04/02/dc.xsd"/>
+    <xsd:import namespace="http://purl.org/dc/terms/" schemaLocation="http://dublincore.org/schemas/xmls/qdc/2003/04/02/dcterms.xsd"/>
+    <xsd:element name="coreProperties" type="CT_coreProperties"/>
+    <xsd:complexType name="CT_coreProperties">
+      <xsd:all>
+        <xsd:element ref="dc:creator" minOccurs="0" maxOccurs="1"/>
+        <xsd:element ref="dcterms:created" minOccurs="0" maxOccurs="1"/>
+        <xsd:element ref="dc:identifier" minOccurs="0" maxOccurs="1"/>
+        <xsd:element name="contentType" minOccurs="0" maxOccurs="1" type="xsd:string" ma:index="0" ma:displayName="Inhaltstyp"/>
+        <xsd:element ref="dc:title" minOccurs="0" maxOccurs="1" ma:index="4" ma:displayName="Titel"/>
+        <xsd:element ref="dc:subject" minOccurs="0" maxOccurs="1"/>
+        <xsd:element ref="dc:description" minOccurs="0" maxOccurs="1"/>
+        <xsd:element name="keywords" minOccurs="0" maxOccurs="1" type="xsd:string"/>
+        <xsd:element ref="dc:language" minOccurs="0" maxOccurs="1"/>
+        <xsd:element name="category" minOccurs="0" maxOccurs="1" type="xsd:string"/>
+        <xsd:element name="version" minOccurs="0" maxOccurs="1" type="xsd:string"/>
+        <xsd:element name="revision" minOccurs="0" maxOccurs="1" type="xsd:string">
+          <xsd:annotation>
+            <xsd:documentation>
+                        This value indicates the number of saves or revisions. The application is responsible for updating this value after each revision.
+                    </xsd:documentation>
+          </xsd:annotation>
+        </xsd:element>
+        <xsd:element name="lastModifiedBy" minOccurs="0" maxOccurs="1" type="xsd:string"/>
+        <xsd:element ref="dcterms:modified" minOccurs="0" maxOccurs="1"/>
+        <xsd:element name="contentStatus" minOccurs="0" maxOccurs="1" type="xsd:string"/>
+      </xsd:all>
+    </xsd:complexType>
+  </xsd:schema>
+  <xs:schema xmlns:pc="http://schemas.microsoft.com/office/infopath/2007/PartnerControls" xmlns:xs="http://www.w3.org/2001/XMLSchema" targetNamespace="http://schemas.microsoft.com/office/infopath/2007/PartnerControls" elementFormDefault="qualified" attributeFormDefault="unqualified">
+    <xs:element name="Person">
+      <xs:complexType>
+        <xs:sequence>
+          <xs:element ref="pc:DisplayName" minOccurs="0"/>
+          <xs:element ref="pc:AccountId" minOccurs="0"/>
+          <xs:element ref="pc:AccountType" minOccurs="0"/>
+        </xs:sequence>
+      </xs:complexType>
+    </xs:element>
+    <xs:element name="DisplayName" type="xs:string"/>
+    <xs:element name="AccountId" type="xs:string"/>
+    <xs:element name="AccountType" type="xs:string"/>
+    <xs:element name="BDCAssociatedEntity">
+      <xs:complexType>
+        <xs:sequence>
+          <xs:element ref="pc:BDCEntity" minOccurs="0" maxOccurs="unbounded"/>
+        </xs:sequence>
+        <xs:attribute ref="pc:EntityNamespace"/>
+        <xs:attribute ref="pc:EntityName"/>
+        <xs:attribute ref="pc:SystemInstanceName"/>
+        <xs:attribute ref="pc:AssociationName"/>
+      </xs:complexType>
+    </xs:element>
+    <xs:attribute name="EntityNamespace" type="xs:string"/>
+    <xs:attribute name="EntityName" type="xs:string"/>
+    <xs:attribute name="SystemInstanceName" type="xs:string"/>
+    <xs:attribute name="AssociationName" type="xs:string"/>
+    <xs:element name="BDCEntity">
+      <xs:complexType>
+        <xs:sequence>
+          <xs:element ref="pc:EntityDisplayName" minOccurs="0"/>
+          <xs:element ref="pc:EntityInstanceReference" minOccurs="0"/>
+          <xs:element ref="pc:EntityId1" minOccurs="0"/>
+          <xs:element ref="pc:EntityId2" minOccurs="0"/>
+          <xs:element ref="pc:EntityId3" minOccurs="0"/>
+          <xs:element ref="pc:EntityId4" minOccurs="0"/>
+          <xs:element ref="pc:EntityId5" minOccurs="0"/>
+        </xs:sequence>
+      </xs:complexType>
+    </xs:element>
+    <xs:element name="EntityDisplayName" type="xs:string"/>
+    <xs:element name="EntityInstanceReference" type="xs:string"/>
+    <xs:element name="EntityId1" type="xs:string"/>
+    <xs:element name="EntityId2" type="xs:string"/>
+    <xs:element name="EntityId3" type="xs:string"/>
+    <xs:element name="EntityId4" type="xs:string"/>
+    <xs:element name="EntityId5" type="xs:string"/>
+    <xs:element name="Terms">
+      <xs:complexType>
+        <xs:sequence>
+          <xs:element ref="pc:TermInfo" minOccurs="0" maxOccurs="unbounded"/>
+        </xs:sequence>
+      </xs:complexType>
+    </xs:element>
+    <xs:element name="TermInfo">
+      <xs:complexType>
+        <xs:sequence>
+          <xs:element ref="pc:TermName" minOccurs="0"/>
+          <xs:element ref="pc:TermId" minOccurs="0"/>
+        </xs:sequence>
+      </xs:complexType>
+    </xs:element>
+    <xs:element name="TermName" type="xs:string"/>
+    <xs:element name="TermId" type="xs:string"/>
+  </xs:schema>
+</ct:contentTypeSchema>
+</file>
+
+<file path=customXml/itemProps1.xml><?xml version="1.0" encoding="utf-8"?>
+<ds:datastoreItem xmlns:ds="http://schemas.openxmlformats.org/officeDocument/2006/customXml" ds:itemID="{CB330F6C-2191-4FAF-863A-28B2A94483E6}">
+  <ds:schemaRefs>
+    <ds:schemaRef ds:uri="http://schemas.microsoft.com/office/2006/metadata/properties"/>
+    <ds:schemaRef ds:uri="http://schemas.microsoft.com/office/infopath/2007/PartnerControls"/>
+  </ds:schemaRefs>
+</ds:datastoreItem>
+</file>
+
+<file path=customXml/itemProps2.xml><?xml version="1.0" encoding="utf-8"?>
+<ds:datastoreItem xmlns:ds="http://schemas.openxmlformats.org/officeDocument/2006/customXml" ds:itemID="{84AFFA93-1A2F-4CC7-8E1B-870FF9ECB298}">
+  <ds:schemaRefs>
+    <ds:schemaRef ds:uri="http://schemas.microsoft.com/sharepoint/v3/contenttype/forms"/>
+  </ds:schemaRefs>
+</ds:datastoreItem>
+</file>
+
+<file path=customXml/itemProps3.xml><?xml version="1.0" encoding="utf-8"?>
+<ds:datastoreItem xmlns:ds="http://schemas.openxmlformats.org/officeDocument/2006/customXml" ds:itemID="{C31A6276-6E92-4EAC-BA77-06F14DB4FD1A}">
+  <ds:schemaRefs>
+    <ds:schemaRef ds:uri="http://schemas.microsoft.com/office/2006/metadata/contentType"/>
+    <ds:schemaRef ds:uri="http://schemas.microsoft.com/office/2006/metadata/properties/metaAttributes"/>
+    <ds:schemaRef ds:uri="http://www.w3.org/2001/XMLSchema"/>
+    <ds:schemaRef ds:uri="http://schemas.microsoft.com/office/2006/metadata/properties"/>
+    <ds:schemaRef ds:uri="b8f86d5a-c60a-47a1-9d95-b236c21ed39b"/>
+    <ds:schemaRef ds:uri="8733879b-c225-42b9-bb22-87c38682bdd6"/>
+    <ds:schemaRef ds:uri="http://schemas.microsoft.com/office/2006/documentManagement/types"/>
+    <ds:schemaRef ds:uri="http://schemas.microsoft.com/office/infopath/2007/PartnerControls"/>
+    <ds:schemaRef ds:uri="http://schemas.openxmlformats.org/package/2006/metadata/core-properties"/>
+    <ds:schemaRef ds:uri="http://purl.org/dc/elements/1.1/"/>
+    <ds:schemaRef ds:uri="http://purl.org/dc/terms/"/>
+    <ds:schemaRef ds:uri="http://schemas.microsoft.com/internal/obd"/>
+  </ds:schemaRefs>
+</ds:datastoreItem>
 </file>
--- a/ProjektDescription.docx
+++ b/ProjektDescription.docx
@@ -34,13 +34,7 @@
         <w:rPr>
           <w:lang w:val="en-GB"/>
         </w:rPr>
-        <w:t>Introduction: We choose this topic, because we played sports a long time, but because of school we don’t play sports anymore. So we want to make the page about different extreme sport types. We want to write about different types of extreme sports where yo</w:t>
-      </w:r>
-      <w:r>
-        <w:rPr>
-          <w:lang w:val="en-GB"/>
-        </w:rPr>
-        <w:t xml:space="preserve">u can make it and especially in austria. What’s the risk of extreme sports and why people still do them anyways. </w:t>
+        <w:t xml:space="preserve">Introduction: We choose this topic, because we played sports a long time, but because of school we don’t play sports anymore. So we want to make the page about different extreme sport types. We want to write about different types of extreme sports where you can make it and especially in austria. What’s the risk of extreme sports and why people still do them anyways. </w:t>
       </w:r>
     </w:p>
     <w:p>
@@ -66,84 +60,84 @@
         <w:rPr>
           <w:lang w:val="en-GB"/>
         </w:rPr>
-        <w:t>Html: Different kinds of extreme sports and where you can do them in Austria. Which equipment you need to do it. For every extreme sport typ</w:t>
-      </w:r>
-      <w:r>
-        <w:rPr>
-          <w:lang w:val="en-GB"/>
-        </w:rPr>
-        <w:t>e that we describe, we want to design a page with pictures, history, where you can do it, which physical demands you have to have.</w:t>
-      </w:r>
-    </w:p>
-    <w:p>
-      <w:pPr>
-        <w:rPr>
-          <w:lang w:val="en-GB"/>
-        </w:rPr>
-      </w:pPr>
-    </w:p>
-    <w:p>
-      <w:pPr>
-        <w:rPr>
-          <w:lang w:val="en-GB"/>
-        </w:rPr>
-      </w:pPr>
-      <w:r>
-        <w:rPr>
-          <w:lang w:val="en-GB"/>
-        </w:rPr>
-        <w:t>Design: The main page is an introduction to the theme extreme sport and it also references the pages of the sport types, gam</w:t>
-      </w:r>
-      <w:r>
-        <w:rPr>
-          <w:lang w:val="en-GB"/>
-        </w:rPr>
-        <w:t xml:space="preserve">e and opinion about extreme sport. We want to make every page with the same colours and also we want to give some pictures. And every sport type page should have the same construction. </w:t>
-      </w:r>
-    </w:p>
-    <w:p>
-      <w:pPr>
-        <w:rPr>
-          <w:lang w:val="en-GB"/>
-        </w:rPr>
-      </w:pPr>
-    </w:p>
-    <w:p>
-      <w:pPr>
-        <w:rPr>
-          <w:lang w:val="en-GB"/>
-        </w:rPr>
-      </w:pPr>
-      <w:r>
-        <w:rPr>
-          <w:lang w:val="en-GB"/>
-        </w:rPr>
-        <w:t>WebT: We want to make a little game for one extreme sport we describe</w:t>
-      </w:r>
-      <w:r>
-        <w:rPr>
-          <w:lang w:val="en-GB"/>
-        </w:rPr>
-        <w:t xml:space="preserve">. Also we want to make a table where you see how much calories you burn with which sports time and how long you do it. </w:t>
-      </w:r>
-    </w:p>
-    <w:p>
-      <w:pPr>
-        <w:rPr>
-          <w:lang w:val="en-GB"/>
-        </w:rPr>
-      </w:pPr>
-      <w:r>
-        <w:rPr>
-          <w:lang w:val="en-GB"/>
-        </w:rPr>
-        <w:t>The table should have a selection of sports and you can choose one then enter a time and the Table gives you the number of how many kcal</w:t>
-      </w:r>
-      <w:r>
-        <w:rPr>
-          <w:lang w:val="en-GB"/>
-        </w:rPr>
-        <w:t xml:space="preserve"> you burn.</w:t>
+        <w:t xml:space="preserve">Html: </w:t>
+      </w:r>
+      <w:r>
+        <w:rPr>
+          <w:lang w:val="en-GB"/>
+        </w:rPr>
+        <w:t>Three d</w:t>
+      </w:r>
+      <w:r>
+        <w:rPr>
+          <w:lang w:val="en-GB"/>
+        </w:rPr>
+        <w:t>ifferent kinds of extreme sports and where you can do them in Austria</w:t>
+      </w:r>
+      <w:r>
+        <w:rPr>
+          <w:lang w:val="en-GB"/>
+        </w:rPr>
+        <w:t xml:space="preserve"> (two will get a game)</w:t>
+      </w:r>
+      <w:r>
+        <w:rPr>
+          <w:lang w:val="en-GB"/>
+        </w:rPr>
+        <w:t>. Which equipment you need to do it. For every extreme sport type that we describe, we want to design a page with pictures, history, where you can do it, which physical demands you have to have.</w:t>
+      </w:r>
+    </w:p>
+    <w:p>
+      <w:pPr>
+        <w:rPr>
+          <w:lang w:val="en-GB"/>
+        </w:rPr>
+      </w:pPr>
+    </w:p>
+    <w:p>
+      <w:pPr>
+        <w:rPr>
+          <w:lang w:val="en-GB"/>
+        </w:rPr>
+      </w:pPr>
+      <w:r>
+        <w:rPr>
+          <w:lang w:val="en-GB"/>
+        </w:rPr>
+        <w:t xml:space="preserve">Design: The main page is an introduction to the theme extreme sport and it also references the pages of the sport types, game and opinion about extreme sport. We want to make every page with the same colours and also we want to give some pictures. And every sport type page should have the same construction. </w:t>
+      </w:r>
+    </w:p>
+    <w:p>
+      <w:pPr>
+        <w:rPr>
+          <w:lang w:val="en-GB"/>
+        </w:rPr>
+      </w:pPr>
+    </w:p>
+    <w:p>
+      <w:pPr>
+        <w:rPr>
+          <w:lang w:val="en-GB"/>
+        </w:rPr>
+      </w:pPr>
+      <w:r>
+        <w:rPr>
+          <w:lang w:val="en-GB"/>
+        </w:rPr>
+        <w:t xml:space="preserve">WebT: We want to make a little game for one extreme sport we describe. Also we want to make a table where you see how much calories you burn with which sports time and how long you do it. </w:t>
+      </w:r>
+    </w:p>
+    <w:p>
+      <w:pPr>
+        <w:rPr>
+          <w:lang w:val="en-GB"/>
+        </w:rPr>
+      </w:pPr>
+      <w:r>
+        <w:rPr>
+          <w:lang w:val="en-GB"/>
+        </w:rPr>
+        <w:t>The table should have a selection of sports and you can choose one then enter a time and the Table gives you the number of how many kcal you burn.</w:t>
       </w:r>
       <w:r>
         <w:rPr>
@@ -188,13 +182,7 @@
         <w:rPr>
           <w:lang w:val="en-GB"/>
         </w:rPr>
-        <w:t>Ice climbing: You have to click on a point which is marked and when you are too slow or you miss a click you fall. And then you can reach a high sco</w:t>
-      </w:r>
-      <w:r>
-        <w:rPr>
-          <w:lang w:val="en-GB"/>
-        </w:rPr>
-        <w:t>re. This has two versions:</w:t>
+        <w:t>Ice climbing: You have to click on a point which is marked and when you are too slow or you miss a click you fall. And then you can reach a high score. This has two versions:</w:t>
       </w:r>
     </w:p>
     <w:p>
@@ -241,27 +229,115 @@
         <w:rPr>
           <w:lang w:val="en-GB"/>
         </w:rPr>
-        <w:t>Downhill Racing: You have to ke</w:t>
-      </w:r>
-      <w:r>
-        <w:rPr>
-          <w:lang w:val="en-GB"/>
-        </w:rPr>
-        <w:t xml:space="preserve">ep on the track and when you drive off, you lose. Also you are set on time and when the time runs out you lose. And you can control the speed and the direction of the vehicle.Sometimes there are checkpoints and when you pass them you get extra time. </w:t>
-      </w:r>
-    </w:p>
-    <w:p>
-      <w:r>
-        <w:t>What</w:t>
-      </w:r>
-      <w:r>
-        <w:t xml:space="preserve"> we have planned:</w:t>
-      </w:r>
+        <w:t>Downhill Racing: You have to keep on the track and when you drive off, you lose. Also you are set on time and when the time runs out you lose. And you can control the speed and the direction of the vehicle.</w:t>
+      </w:r>
+      <w:r>
+        <w:rPr>
+          <w:lang w:val="en-GB"/>
+        </w:rPr>
+        <w:t xml:space="preserve"> s</w:t>
+      </w:r>
+      <w:r>
+        <w:rPr>
+          <w:lang w:val="en-GB"/>
+        </w:rPr>
+        <w:t xml:space="preserve">ometimes there are checkpoints and when you pass them you get extra time. </w:t>
+      </w:r>
+    </w:p>
+    <w:p>
+      <w:pPr>
+        <w:rPr>
+          <w:lang w:val="en-GB"/>
+        </w:rPr>
+      </w:pPr>
+    </w:p>
+    <w:p>
+      <w:pPr>
+        <w:rPr>
+          <w:lang w:val="en-GB"/>
+        </w:rPr>
+      </w:pPr>
+    </w:p>
+    <w:p>
+      <w:pPr>
+        <w:rPr>
+          <w:lang w:val="en-GB"/>
+        </w:rPr>
+      </w:pPr>
+    </w:p>
+    <w:p>
+      <w:pPr>
+        <w:rPr>
+          <w:lang w:val="en-GB"/>
+        </w:rPr>
+      </w:pPr>
+    </w:p>
+    <w:p>
+      <w:pPr>
+        <w:rPr>
+          <w:lang w:val="en-GB"/>
+        </w:rPr>
+      </w:pPr>
+    </w:p>
+    <w:p>
+      <w:pPr>
+        <w:rPr>
+          <w:lang w:val="en-GB"/>
+        </w:rPr>
+      </w:pPr>
+    </w:p>
+    <w:p>
+      <w:pPr>
+        <w:rPr>
+          <w:lang w:val="en-GB"/>
+        </w:rPr>
+      </w:pPr>
+    </w:p>
+    <w:p>
+      <w:pPr>
+        <w:rPr>
+          <w:lang w:val="en-GB"/>
+        </w:rPr>
+      </w:pPr>
+    </w:p>
+    <w:p>
+      <w:pPr>
+        <w:rPr>
+          <w:lang w:val="en-GB"/>
+        </w:rPr>
+      </w:pPr>
+    </w:p>
+    <w:p>
+      <w:pPr>
+        <w:rPr>
+          <w:lang w:val="en-GB"/>
+        </w:rPr>
+      </w:pPr>
+    </w:p>
+    <w:p>
+      <w:pPr>
+        <w:rPr>
+          <w:lang w:val="en-GB"/>
+        </w:rPr>
+      </w:pPr>
+    </w:p>
+    <w:p>
+      <w:r>
+        <w:lastRenderedPageBreak/>
+        <w:t>What we have planned:</w:t>
+      </w:r>
+    </w:p>
+    <w:p>
+      <w:pPr>
+        <w:rPr>
+          <w:lang w:val="en-GB"/>
+        </w:rPr>
+      </w:pPr>
     </w:p>
     <w:tbl>
       <w:tblPr>
         <w:tblStyle w:val="a"/>
-        <w:tblW w:w="9029" w:type="dxa"/>
+        <w:tblW w:w="8769" w:type="dxa"/>
         <w:tblInd w:w="0" w:type="dxa"/>
         <w:tblBorders>
           <w:top w:val="single" w:sz="8" w:space="0" w:color="000000"/>
@@ -275,12 +351,17 @@
         <w:tblLook w:val="0600" w:firstRow="0" w:lastRow="0" w:firstColumn="0" w:lastColumn="0" w:noHBand="1" w:noVBand="1"/>
       </w:tblPr>
       <w:tblGrid>
-        <w:gridCol w:w="9029"/>
+        <w:gridCol w:w="2923"/>
+        <w:gridCol w:w="1462"/>
+        <w:gridCol w:w="4384"/>
       </w:tblGrid>
       <w:tr>
+        <w:trPr>
+          <w:trHeight w:val="273"/>
+        </w:trPr>
         <w:tc>
           <w:tcPr>
-            <w:tcW w:w="9029" w:type="dxa"/>
+            <w:tcW w:w="2923" w:type="dxa"/>
             <w:shd w:val="clear" w:color="auto" w:fill="auto"/>
             <w:tcMar>
               <w:top w:w="100" w:type="dxa"/>
@@ -312,11 +393,68 @@
             </w:r>
           </w:p>
         </w:tc>
+        <w:tc>
+          <w:tcPr>
+            <w:tcW w:w="1462" w:type="dxa"/>
+          </w:tcPr>
+          <w:p>
+            <w:pPr>
+              <w:widowControl w:val="0"/>
+              <w:pBdr>
+                <w:top w:val="nil"/>
+                <w:left w:val="nil"/>
+                <w:bottom w:val="nil"/>
+                <w:right w:val="nil"/>
+                <w:between w:val="nil"/>
+              </w:pBdr>
+              <w:spacing w:line="240" w:lineRule="auto"/>
+              <w:rPr>
+                <w:lang w:val="en-GB"/>
+              </w:rPr>
+            </w:pPr>
+            <w:r>
+              <w:rPr>
+                <w:lang w:val="en-GB"/>
+              </w:rPr>
+              <w:t xml:space="preserve">Sebastian </w:t>
+            </w:r>
+          </w:p>
+        </w:tc>
+        <w:tc>
+          <w:tcPr>
+            <w:tcW w:w="4384" w:type="dxa"/>
+          </w:tcPr>
+          <w:p>
+            <w:pPr>
+              <w:widowControl w:val="0"/>
+              <w:pBdr>
+                <w:top w:val="nil"/>
+                <w:left w:val="nil"/>
+                <w:bottom w:val="nil"/>
+                <w:right w:val="nil"/>
+                <w:between w:val="nil"/>
+              </w:pBdr>
+              <w:spacing w:line="240" w:lineRule="auto"/>
+              <w:rPr>
+                <w:lang w:val="en-GB"/>
+              </w:rPr>
+            </w:pPr>
+            <w:r>
+              <w:rPr>
+                <w:lang w:val="en-GB"/>
+              </w:rPr>
+              <w:t>2.2.2021</w:t>
+            </w:r>
+          </w:p>
+        </w:tc>
       </w:tr>
       <w:tr>
+        <w:trPr>
+          <w:trHeight w:val="279"/>
+        </w:trPr>
         <w:tc>
           <w:tcPr>
-            <w:tcW w:w="9029" w:type="dxa"/>
+            <w:tcW w:w="2923" w:type="dxa"/>
             <w:shd w:val="clear" w:color="auto" w:fill="auto"/>
             <w:tcMar>
               <w:top w:w="100" w:type="dxa"/>
@@ -344,15 +482,353 @@
               <w:rPr>
                 <w:lang w:val="en-GB"/>
               </w:rPr>
-              <w:t>Page for every sport type (History, equipment, places,.)</w:t>
+              <w:t>Page for every sport type (History, equipment, places,</w:t>
+            </w:r>
+            <w:r>
+              <w:rPr>
+                <w:lang w:val="en-GB"/>
+              </w:rPr>
+              <w:t xml:space="preserve"> games…</w:t>
+            </w:r>
+            <w:r>
+              <w:rPr>
+                <w:lang w:val="en-GB"/>
+              </w:rPr>
+              <w:t>)</w:t>
+            </w:r>
+          </w:p>
+        </w:tc>
+        <w:tc>
+          <w:tcPr>
+            <w:tcW w:w="1462" w:type="dxa"/>
+          </w:tcPr>
+          <w:p>
+            <w:pPr>
+              <w:widowControl w:val="0"/>
+              <w:pBdr>
+                <w:top w:val="nil"/>
+                <w:left w:val="nil"/>
+                <w:bottom w:val="nil"/>
+                <w:right w:val="nil"/>
+                <w:between w:val="nil"/>
+              </w:pBdr>
+              <w:shd w:val="clear" w:color="auto" w:fill="000000" w:themeFill="text1"/>
+              <w:spacing w:line="240" w:lineRule="auto"/>
+              <w:rPr>
+                <w:lang w:val="en-GB"/>
+              </w:rPr>
+            </w:pPr>
+          </w:p>
+        </w:tc>
+        <w:tc>
+          <w:tcPr>
+            <w:tcW w:w="4384" w:type="dxa"/>
+          </w:tcPr>
+          <w:p>
+            <w:pPr>
+              <w:widowControl w:val="0"/>
+              <w:pBdr>
+                <w:top w:val="nil"/>
+                <w:left w:val="nil"/>
+                <w:bottom w:val="nil"/>
+                <w:right w:val="nil"/>
+                <w:between w:val="nil"/>
+              </w:pBdr>
+              <w:shd w:val="clear" w:color="auto" w:fill="000000" w:themeFill="text1"/>
+              <w:spacing w:line="240" w:lineRule="auto"/>
+              <w:rPr>
+                <w:lang w:val="en-GB"/>
+              </w:rPr>
+            </w:pPr>
+          </w:p>
+        </w:tc>
+      </w:tr>
+      <w:tr>
+        <w:trPr>
+          <w:trHeight w:val="279"/>
+        </w:trPr>
+        <w:tc>
+          <w:tcPr>
+            <w:tcW w:w="2923" w:type="dxa"/>
+            <w:shd w:val="clear" w:color="auto" w:fill="auto"/>
+            <w:tcMar>
+              <w:top w:w="100" w:type="dxa"/>
+              <w:left w:w="100" w:type="dxa"/>
+              <w:bottom w:w="100" w:type="dxa"/>
+              <w:right w:w="100" w:type="dxa"/>
+            </w:tcMar>
+          </w:tcPr>
+          <w:p>
+            <w:pPr>
+              <w:widowControl w:val="0"/>
+              <w:pBdr>
+                <w:top w:val="nil"/>
+                <w:left w:val="nil"/>
+                <w:bottom w:val="nil"/>
+                <w:right w:val="nil"/>
+                <w:between w:val="nil"/>
+              </w:pBdr>
+              <w:spacing w:line="240" w:lineRule="auto"/>
+              <w:rPr>
+                <w:lang w:val="en-GB"/>
+              </w:rPr>
+            </w:pPr>
+            <w:r>
+              <w:rPr>
+                <w:lang w:val="en-GB"/>
+              </w:rPr>
+              <w:t>Down Hill Racing</w:t>
+            </w:r>
+          </w:p>
+        </w:tc>
+        <w:tc>
+          <w:tcPr>
+            <w:tcW w:w="1462" w:type="dxa"/>
+          </w:tcPr>
+          <w:p>
+            <w:pPr>
+              <w:widowControl w:val="0"/>
+              <w:pBdr>
+                <w:top w:val="nil"/>
+                <w:left w:val="nil"/>
+                <w:bottom w:val="nil"/>
+                <w:right w:val="nil"/>
+                <w:between w:val="nil"/>
+              </w:pBdr>
+              <w:spacing w:line="240" w:lineRule="auto"/>
+              <w:rPr>
+                <w:lang w:val="en-GB"/>
+              </w:rPr>
+            </w:pPr>
+            <w:r>
+              <w:rPr>
+                <w:lang w:val="en-GB"/>
+              </w:rPr>
+              <w:t>Jona</w:t>
+            </w:r>
+          </w:p>
+        </w:tc>
+        <w:tc>
+          <w:tcPr>
+            <w:tcW w:w="4384" w:type="dxa"/>
+          </w:tcPr>
+          <w:p>
+            <w:pPr>
+              <w:widowControl w:val="0"/>
+              <w:pBdr>
+                <w:top w:val="nil"/>
+                <w:left w:val="nil"/>
+                <w:bottom w:val="nil"/>
+                <w:right w:val="nil"/>
+                <w:between w:val="nil"/>
+              </w:pBdr>
+              <w:spacing w:line="240" w:lineRule="auto"/>
+              <w:rPr>
+                <w:lang w:val="en-GB"/>
+              </w:rPr>
+            </w:pPr>
+            <w:r>
+              <w:rPr>
+                <w:lang w:val="en-GB"/>
+              </w:rPr>
+              <w:t>23.3.2021</w:t>
             </w:r>
           </w:p>
         </w:tc>
       </w:tr>
       <w:tr>
+        <w:trPr>
+          <w:trHeight w:val="279"/>
+        </w:trPr>
         <w:tc>
           <w:tcPr>
-            <w:tcW w:w="9029" w:type="dxa"/>
+            <w:tcW w:w="2923" w:type="dxa"/>
+            <w:shd w:val="clear" w:color="auto" w:fill="auto"/>
+            <w:tcMar>
+              <w:top w:w="100" w:type="dxa"/>
+              <w:left w:w="100" w:type="dxa"/>
+              <w:bottom w:w="100" w:type="dxa"/>
+              <w:right w:w="100" w:type="dxa"/>
+            </w:tcMar>
+          </w:tcPr>
+          <w:p>
+            <w:pPr>
+              <w:widowControl w:val="0"/>
+              <w:pBdr>
+                <w:top w:val="nil"/>
+                <w:left w:val="nil"/>
+                <w:bottom w:val="nil"/>
+                <w:right w:val="nil"/>
+                <w:between w:val="nil"/>
+              </w:pBdr>
+              <w:spacing w:line="240" w:lineRule="auto"/>
+              <w:rPr>
+                <w:lang w:val="en-GB"/>
+              </w:rPr>
+            </w:pPr>
+            <w:r>
+              <w:rPr>
+                <w:lang w:val="en-GB"/>
+              </w:rPr>
+              <w:t>Ice Climbing</w:t>
+            </w:r>
+          </w:p>
+        </w:tc>
+        <w:tc>
+          <w:tcPr>
+            <w:tcW w:w="1462" w:type="dxa"/>
+          </w:tcPr>
+          <w:p>
+            <w:pPr>
+              <w:widowControl w:val="0"/>
+              <w:pBdr>
+                <w:top w:val="nil"/>
+                <w:left w:val="nil"/>
+                <w:bottom w:val="nil"/>
+                <w:right w:val="nil"/>
+                <w:between w:val="nil"/>
+              </w:pBdr>
+              <w:spacing w:line="240" w:lineRule="auto"/>
+              <w:rPr>
+                <w:lang w:val="en-GB"/>
+              </w:rPr>
+            </w:pPr>
+            <w:r>
+              <w:rPr>
+                <w:lang w:val="en-GB"/>
+              </w:rPr>
+              <w:t>Sebastian</w:t>
+            </w:r>
+          </w:p>
+        </w:tc>
+        <w:tc>
+          <w:tcPr>
+            <w:tcW w:w="4384" w:type="dxa"/>
+          </w:tcPr>
+          <w:p>
+            <w:pPr>
+              <w:widowControl w:val="0"/>
+              <w:pBdr>
+                <w:top w:val="nil"/>
+                <w:left w:val="nil"/>
+                <w:bottom w:val="nil"/>
+                <w:right w:val="nil"/>
+                <w:between w:val="nil"/>
+              </w:pBdr>
+              <w:spacing w:line="240" w:lineRule="auto"/>
+              <w:rPr>
+                <w:lang w:val="en-GB"/>
+              </w:rPr>
+            </w:pPr>
+            <w:r>
+              <w:rPr>
+                <w:lang w:val="en-GB"/>
+              </w:rPr>
+              <w:t>23.3.2021</w:t>
+            </w:r>
+          </w:p>
+        </w:tc>
+      </w:tr>
+      <w:tr>
+        <w:trPr>
+          <w:trHeight w:val="279"/>
+        </w:trPr>
+        <w:tc>
+          <w:tcPr>
+            <w:tcW w:w="2923" w:type="dxa"/>
+            <w:shd w:val="clear" w:color="auto" w:fill="auto"/>
+            <w:tcMar>
+              <w:top w:w="100" w:type="dxa"/>
+              <w:left w:w="100" w:type="dxa"/>
+              <w:bottom w:w="100" w:type="dxa"/>
+              <w:right w:w="100" w:type="dxa"/>
+            </w:tcMar>
+          </w:tcPr>
+          <w:p>
+            <w:pPr>
+              <w:widowControl w:val="0"/>
+              <w:pBdr>
+                <w:top w:val="nil"/>
+                <w:left w:val="nil"/>
+                <w:bottom w:val="nil"/>
+                <w:right w:val="nil"/>
+                <w:between w:val="nil"/>
+              </w:pBdr>
+              <w:spacing w:line="240" w:lineRule="auto"/>
+              <w:rPr>
+                <w:lang w:val="en-GB"/>
+              </w:rPr>
+            </w:pPr>
+            <w:r>
+              <w:rPr>
+                <w:lang w:val="en-GB"/>
+              </w:rPr>
+              <w:t>Paragliding (no game)</w:t>
+            </w:r>
+          </w:p>
+        </w:tc>
+        <w:tc>
+          <w:tcPr>
+            <w:tcW w:w="1462" w:type="dxa"/>
+          </w:tcPr>
+          <w:p>
+            <w:pPr>
+              <w:widowControl w:val="0"/>
+              <w:pBdr>
+                <w:top w:val="nil"/>
+                <w:left w:val="nil"/>
+                <w:bottom w:val="nil"/>
+                <w:right w:val="nil"/>
+                <w:between w:val="nil"/>
+              </w:pBdr>
+              <w:spacing w:line="240" w:lineRule="auto"/>
+              <w:rPr>
+                <w:lang w:val="en-GB"/>
+              </w:rPr>
+            </w:pPr>
+            <w:r>
+              <w:rPr>
+                <w:lang w:val="en-GB"/>
+              </w:rPr>
+              <w:t>Jona</w:t>
+            </w:r>
+          </w:p>
+        </w:tc>
+        <w:tc>
+          <w:tcPr>
+            <w:tcW w:w="4384" w:type="dxa"/>
+          </w:tcPr>
+          <w:p>
+            <w:pPr>
+              <w:widowControl w:val="0"/>
+              <w:pBdr>
+                <w:top w:val="nil"/>
+                <w:left w:val="nil"/>
+                <w:bottom w:val="nil"/>
+                <w:right w:val="nil"/>
+                <w:between w:val="nil"/>
+              </w:pBdr>
+              <w:spacing w:line="240" w:lineRule="auto"/>
+              <w:rPr>
+                <w:lang w:val="en-GB"/>
+              </w:rPr>
+            </w:pPr>
+            <w:r>
+              <w:rPr>
+                <w:lang w:val="en-GB"/>
+              </w:rPr>
+              <w:t>13.4.2021</w:t>
+            </w:r>
+          </w:p>
+        </w:tc>
+      </w:tr>
+      <w:tr>
+        <w:trPr>
+          <w:trHeight w:val="416"/>
+        </w:trPr>
+        <w:tc>
+          <w:tcPr>
+            <w:tcW w:w="2923" w:type="dxa"/>
             <w:shd w:val="clear" w:color="auto" w:fill="auto"/>
             <w:tcMar>
               <w:top w:w="100" w:type="dxa"/>
@@ -377,11 +853,54 @@
             </w:r>
           </w:p>
         </w:tc>
+        <w:tc>
+          <w:tcPr>
+            <w:tcW w:w="1462" w:type="dxa"/>
+          </w:tcPr>
+          <w:p>
+            <w:pPr>
+              <w:widowControl w:val="0"/>
+              <w:spacing w:line="240" w:lineRule="auto"/>
+              <w:rPr>
+                <w:lang w:val="en-GB"/>
+              </w:rPr>
+            </w:pPr>
+            <w:r>
+              <w:rPr>
+                <w:lang w:val="en-GB"/>
+              </w:rPr>
+              <w:t>Jona</w:t>
+            </w:r>
+          </w:p>
+        </w:tc>
+        <w:tc>
+          <w:tcPr>
+            <w:tcW w:w="4384" w:type="dxa"/>
+          </w:tcPr>
+          <w:p>
+            <w:pPr>
+              <w:widowControl w:val="0"/>
+              <w:spacing w:line="240" w:lineRule="auto"/>
+              <w:rPr>
+                <w:lang w:val="en-GB"/>
+              </w:rPr>
+            </w:pPr>
+            <w:r>
+              <w:rPr>
+                <w:lang w:val="en-GB"/>
+              </w:rPr>
+              <w:t>2.2.2021</w:t>
+            </w:r>
+          </w:p>
+        </w:tc>
       </w:tr>
       <w:tr>
+        <w:trPr>
+          <w:trHeight w:val="136"/>
+        </w:trPr>
         <w:tc>
           <w:tcPr>
-            <w:tcW w:w="9029" w:type="dxa"/>
+            <w:tcW w:w="2923" w:type="dxa"/>
             <w:shd w:val="clear" w:color="auto" w:fill="auto"/>
             <w:tcMar>
               <w:top w:w="100" w:type="dxa"/>
@@ -406,11 +925,54 @@
             </w:r>
           </w:p>
         </w:tc>
+        <w:tc>
+          <w:tcPr>
+            <w:tcW w:w="1462" w:type="dxa"/>
+          </w:tcPr>
+          <w:p>
+            <w:pPr>
+              <w:widowControl w:val="0"/>
+              <w:spacing w:line="240" w:lineRule="auto"/>
+              <w:rPr>
+                <w:lang w:val="en-GB"/>
+              </w:rPr>
+            </w:pPr>
+            <w:r>
+              <w:rPr>
+                <w:lang w:val="en-GB"/>
+              </w:rPr>
+              <w:t xml:space="preserve">Together </w:t>
+            </w:r>
+          </w:p>
+        </w:tc>
+        <w:tc>
+          <w:tcPr>
+            <w:tcW w:w="4384" w:type="dxa"/>
+          </w:tcPr>
+          <w:p>
+            <w:pPr>
+              <w:widowControl w:val="0"/>
+              <w:spacing w:line="240" w:lineRule="auto"/>
+              <w:rPr>
+                <w:lang w:val="en-GB"/>
+              </w:rPr>
+            </w:pPr>
+            <w:r>
+              <w:rPr>
+                <w:lang w:val="en-GB"/>
+              </w:rPr>
+              <w:t>To end</w:t>
+            </w:r>
+          </w:p>
+        </w:tc>
       </w:tr>
       <w:tr>
+        <w:trPr>
+          <w:trHeight w:val="136"/>
+        </w:trPr>
         <w:tc>
           <w:tcPr>
-            <w:tcW w:w="9029" w:type="dxa"/>
+            <w:tcW w:w="2923" w:type="dxa"/>
             <w:shd w:val="clear" w:color="auto" w:fill="auto"/>
             <w:tcMar>
               <w:top w:w="100" w:type="dxa"/>
@@ -429,32 +991,31 @@
             </w:r>
           </w:p>
         </w:tc>
-      </w:tr>
-      <w:tr>
         <w:tc>
           <w:tcPr>
-            <w:tcW w:w="9029" w:type="dxa"/>
-            <w:shd w:val="clear" w:color="auto" w:fill="auto"/>
-            <w:tcMar>
-              <w:top w:w="100" w:type="dxa"/>
-              <w:left w:w="100" w:type="dxa"/>
-              <w:bottom w:w="100" w:type="dxa"/>
-              <w:right w:w="100" w:type="dxa"/>
-            </w:tcMar>
+            <w:tcW w:w="1462" w:type="dxa"/>
           </w:tcPr>
           <w:p>
             <w:pPr>
               <w:widowControl w:val="0"/>
               <w:spacing w:line="240" w:lineRule="auto"/>
-              <w:rPr>
-                <w:lang w:val="en-GB"/>
-              </w:rPr>
             </w:pPr>
             <w:r>
-              <w:rPr>
-                <w:lang w:val="en-GB"/>
-              </w:rPr>
-              <w:t>We want to make a little game</w:t>
+              <w:t>Sebastian</w:t>
+            </w:r>
+          </w:p>
+        </w:tc>
+        <w:tc>
+          <w:tcPr>
+            <w:tcW w:w="4384" w:type="dxa"/>
+          </w:tcPr>
+          <w:p>
+            <w:pPr>
+              <w:widowControl w:val="0"/>
+              <w:spacing w:line="240" w:lineRule="auto"/>
+            </w:pPr>
+            <w:r>
+              <w:t>27.4.2021</w:t>
             </w:r>
           </w:p>
         </w:tc>
@@ -467,8 +1028,469 @@
         </w:rPr>
       </w:pPr>
     </w:p>
+    <w:p>
+      <w:pPr>
+        <w:rPr>
+          <w:lang w:val="en-GB"/>
+        </w:rPr>
+      </w:pPr>
+    </w:p>
+    <w:p>
+      <w:pPr>
+        <w:rPr>
+          <w:lang w:val="en-GB"/>
+        </w:rPr>
+      </w:pPr>
+    </w:p>
+    <w:p>
+      <w:pPr>
+        <w:rPr>
+          <w:lang w:val="en-GB"/>
+        </w:rPr>
+      </w:pPr>
+    </w:p>
+    <w:p>
+      <w:pPr>
+        <w:rPr>
+          <w:lang w:val="en-GB"/>
+        </w:rPr>
+      </w:pPr>
+    </w:p>
+    <w:p>
+      <w:pPr>
+        <w:rPr>
+          <w:lang w:val="en-GB"/>
+        </w:rPr>
+      </w:pPr>
+    </w:p>
+    <w:p>
+      <w:pPr>
+        <w:rPr>
+          <w:lang w:val="en-GB"/>
+        </w:rPr>
+      </w:pPr>
+    </w:p>
+    <w:p>
+      <w:pPr>
+        <w:rPr>
+          <w:lang w:val="en-GB"/>
+        </w:rPr>
+      </w:pPr>
+    </w:p>
+    <w:p>
+      <w:pPr>
+        <w:rPr>
+          <w:lang w:val="en-GB"/>
+        </w:rPr>
+      </w:pPr>
+    </w:p>
+    <w:p>
+      <w:pPr>
+        <w:rPr>
+          <w:lang w:val="en-GB"/>
+        </w:rPr>
+      </w:pPr>
+    </w:p>
+    <w:p>
+      <w:pPr>
+        <w:rPr>
+          <w:lang w:val="en-GB"/>
+        </w:rPr>
+      </w:pPr>
+    </w:p>
+    <w:p>
+      <w:pPr>
+        <w:rPr>
+          <w:lang w:val="en-GB"/>
+        </w:rPr>
+      </w:pPr>
+    </w:p>
+    <w:p>
+      <w:pPr>
+        <w:rPr>
+          <w:lang w:val="en-GB"/>
+        </w:rPr>
+      </w:pPr>
+    </w:p>
+    <w:p>
+      <w:pPr>
+        <w:rPr>
+          <w:lang w:val="en-GB"/>
+        </w:rPr>
+      </w:pPr>
+    </w:p>
+    <w:p>
+      <w:pPr>
+        <w:rPr>
+          <w:lang w:val="en-GB"/>
+        </w:rPr>
+      </w:pPr>
+    </w:p>
+    <w:p>
+      <w:pPr>
+        <w:rPr>
+          <w:lang w:val="en-GB"/>
+        </w:rPr>
+      </w:pPr>
+    </w:p>
+    <w:p>
+      <w:pPr>
+        <w:rPr>
+          <w:lang w:val="en-GB"/>
+        </w:rPr>
+      </w:pPr>
+    </w:p>
+    <w:p>
+      <w:pPr>
+        <w:rPr>
+          <w:lang w:val="en-GB"/>
+        </w:rPr>
+      </w:pPr>
+    </w:p>
+    <w:p>
+      <w:pPr>
+        <w:rPr>
+          <w:lang w:val="en-GB"/>
+        </w:rPr>
+      </w:pPr>
+    </w:p>
+    <w:p>
+      <w:pPr>
+        <w:rPr>
+          <w:lang w:val="en-GB"/>
+        </w:rPr>
+      </w:pPr>
+    </w:p>
+    <w:p>
+      <w:pPr>
+        <w:rPr>
+          <w:lang w:val="en-GB"/>
+        </w:rPr>
+      </w:pPr>
+    </w:p>
+    <w:p>
+      <w:pPr>
+        <w:rPr>
+          <w:lang w:val="en-GB"/>
+        </w:rPr>
+      </w:pPr>
+    </w:p>
+    <w:p>
+      <w:pPr>
+        <w:rPr>
+          <w:lang w:val="en-GB"/>
+        </w:rPr>
+      </w:pPr>
+    </w:p>
+    <w:p>
+      <w:pPr>
+        <w:rPr>
+          <w:lang w:val="en-GB"/>
+        </w:rPr>
+      </w:pPr>
+    </w:p>
+    <w:p>
+      <w:pPr>
+        <w:rPr>
+          <w:lang w:val="en-GB"/>
+        </w:rPr>
+      </w:pPr>
+    </w:p>
+    <w:p>
+      <w:pPr>
+        <w:rPr>
+          <w:lang w:val="en-GB"/>
+        </w:rPr>
+      </w:pPr>
+      <w:r>
+        <w:rPr>
+          <w:lang w:val="en-GB"/>
+        </w:rPr>
+        <w:lastRenderedPageBreak/>
+        <w:t>Wireframe:</w:t>
+      </w:r>
+    </w:p>
+    <w:p>
+      <w:pPr>
+        <w:rPr>
+          <w:lang w:val="en-GB"/>
+        </w:rPr>
+      </w:pPr>
+    </w:p>
+    <w:p>
+      <w:pPr>
+        <w:rPr>
+          <w:lang w:val="en-GB"/>
+        </w:rPr>
+      </w:pPr>
+    </w:p>
+    <w:p>
+      <w:pPr>
+        <w:rPr>
+          <w:lang w:val="en-GB"/>
+        </w:rPr>
+      </w:pPr>
+      <w:r>
+        <w:rPr>
+          <w:noProof/>
+        </w:rPr>
+        <w:drawing>
+          <wp:inline distT="0" distB="0" distL="0" distR="0" wp14:anchorId="08C24FDA" wp14:editId="44198CC1">
+            <wp:extent cx="5733415" cy="3907155"/>
+            <wp:effectExtent l="0" t="0" r="635" b="0"/>
+            <wp:docPr id="1" name="Grafik 1"/>
+            <wp:cNvGraphicFramePr>
+              <a:graphicFrameLocks xmlns:a="http://schemas.openxmlformats.org/drawingml/2006/main" noChangeAspect="1"/>
+            </wp:cNvGraphicFramePr>
+            <a:graphic xmlns:a="http://schemas.openxmlformats.org/drawingml/2006/main">
+              <a:graphicData uri="http://schemas.openxmlformats.org/drawingml/2006/picture">
+                <pic:pic xmlns:pic="http://schemas.openxmlformats.org/drawingml/2006/picture">
+                  <pic:nvPicPr>
+                    <pic:cNvPr id="1" name=""/>
+                    <pic:cNvPicPr/>
+                  </pic:nvPicPr>
+                  <pic:blipFill>
+                    <a:blip r:embed="rId10"/>
+                    <a:stretch>
+                      <a:fillRect/>
+                    </a:stretch>
+                  </pic:blipFill>
+                  <pic:spPr>
+                    <a:xfrm>
+                      <a:off x="0" y="0"/>
+                      <a:ext cx="5733415" cy="3907155"/>
+                    </a:xfrm>
+                    <a:prstGeom prst="rect">
+                      <a:avLst/>
+                    </a:prstGeom>
+                  </pic:spPr>
+                </pic:pic>
+              </a:graphicData>
+            </a:graphic>
+          </wp:inline>
+        </w:drawing>
+      </w:r>
+    </w:p>
+    <w:p>
+      <w:pPr>
+        <w:rPr>
+          <w:lang w:val="en-GB"/>
+        </w:rPr>
+      </w:pPr>
+    </w:p>
+    <w:p>
+      <w:pPr>
+        <w:rPr>
+          <w:lang w:val="en-GB"/>
+        </w:rPr>
+      </w:pPr>
+      <w:r>
+        <w:rPr>
+          <w:noProof/>
+        </w:rPr>
+        <w:drawing>
+          <wp:inline distT="0" distB="0" distL="0" distR="0" wp14:anchorId="1C774DD5" wp14:editId="0CE7ECE1">
+            <wp:extent cx="5733415" cy="3336925"/>
+            <wp:effectExtent l="0" t="0" r="635" b="0"/>
+            <wp:docPr id="2" name="Grafik 2"/>
+            <wp:cNvGraphicFramePr>
+              <a:graphicFrameLocks xmlns:a="http://schemas.openxmlformats.org/drawingml/2006/main" noChangeAspect="1"/>
+            </wp:cNvGraphicFramePr>
+            <a:graphic xmlns:a="http://schemas.openxmlformats.org/drawingml/2006/main">
+              <a:graphicData uri="http://schemas.openxmlformats.org/drawingml/2006/picture">
+                <pic:pic xmlns:pic="http://schemas.openxmlformats.org/drawingml/2006/picture">
+                  <pic:nvPicPr>
+                    <pic:cNvPr id="1" name=""/>
+                    <pic:cNvPicPr/>
+                  </pic:nvPicPr>
+                  <pic:blipFill>
+                    <a:blip r:embed="rId11"/>
+                    <a:stretch>
+                      <a:fillRect/>
+                    </a:stretch>
+                  </pic:blipFill>
+                  <pic:spPr>
+                    <a:xfrm>
+                      <a:off x="0" y="0"/>
+                      <a:ext cx="5733415" cy="3336925"/>
+                    </a:xfrm>
+                    <a:prstGeom prst="rect">
+                      <a:avLst/>
+                    </a:prstGeom>
+                  </pic:spPr>
+                </pic:pic>
+              </a:graphicData>
+            </a:graphic>
+          </wp:inline>
+        </w:drawing>
+      </w:r>
+    </w:p>
+    <w:p>
+      <w:pPr>
+        <w:rPr>
+          <w:lang w:val="en-GB"/>
+        </w:rPr>
+      </w:pPr>
+    </w:p>
+    <w:p>
+      <w:pPr>
+        <w:rPr>
+          <w:lang w:val="en-GB"/>
+        </w:rPr>
+      </w:pPr>
+      <w:r>
+        <w:rPr>
+          <w:noProof/>
+        </w:rPr>
+        <w:lastRenderedPageBreak/>
+        <w:drawing>
+          <wp:inline distT="0" distB="0" distL="0" distR="0" wp14:anchorId="388A31E7" wp14:editId="5A8B3847">
+            <wp:extent cx="5733415" cy="3088640"/>
+            <wp:effectExtent l="0" t="0" r="635" b="0"/>
+            <wp:docPr id="3" name="Grafik 3"/>
+            <wp:cNvGraphicFramePr>
+              <a:graphicFrameLocks xmlns:a="http://schemas.openxmlformats.org/drawingml/2006/main" noChangeAspect="1"/>
+            </wp:cNvGraphicFramePr>
+            <a:graphic xmlns:a="http://schemas.openxmlformats.org/drawingml/2006/main">
+              <a:graphicData uri="http://schemas.openxmlformats.org/drawingml/2006/picture">
+                <pic:pic xmlns:pic="http://schemas.openxmlformats.org/drawingml/2006/picture">
+                  <pic:nvPicPr>
+                    <pic:cNvPr id="1" name=""/>
+                    <pic:cNvPicPr/>
+                  </pic:nvPicPr>
+                  <pic:blipFill>
+                    <a:blip r:embed="rId12"/>
+                    <a:stretch>
+                      <a:fillRect/>
+                    </a:stretch>
+                  </pic:blipFill>
+                  <pic:spPr>
+                    <a:xfrm>
+                      <a:off x="0" y="0"/>
+                      <a:ext cx="5733415" cy="3088640"/>
+                    </a:xfrm>
+                    <a:prstGeom prst="rect">
+                      <a:avLst/>
+                    </a:prstGeom>
+                  </pic:spPr>
+                </pic:pic>
+              </a:graphicData>
+            </a:graphic>
+          </wp:inline>
+        </w:drawing>
+      </w:r>
+    </w:p>
+    <w:p>
+      <w:pPr>
+        <w:rPr>
+          <w:lang w:val="en-GB"/>
+        </w:rPr>
+      </w:pPr>
+    </w:p>
+    <w:p>
+      <w:pPr>
+        <w:rPr>
+          <w:lang w:val="en-GB"/>
+        </w:rPr>
+      </w:pPr>
+      <w:r>
+        <w:rPr>
+          <w:noProof/>
+        </w:rPr>
+        <w:drawing>
+          <wp:inline distT="0" distB="0" distL="0" distR="0" wp14:anchorId="6382F3A4" wp14:editId="279E8F99">
+            <wp:extent cx="5733415" cy="3067685"/>
+            <wp:effectExtent l="0" t="0" r="635" b="0"/>
+            <wp:docPr id="4" name="Grafik 4"/>
+            <wp:cNvGraphicFramePr>
+              <a:graphicFrameLocks xmlns:a="http://schemas.openxmlformats.org/drawingml/2006/main" noChangeAspect="1"/>
+            </wp:cNvGraphicFramePr>
+            <a:graphic xmlns:a="http://schemas.openxmlformats.org/drawingml/2006/main">
+              <a:graphicData uri="http://schemas.openxmlformats.org/drawingml/2006/picture">
+                <pic:pic xmlns:pic="http://schemas.openxmlformats.org/drawingml/2006/picture">
+                  <pic:nvPicPr>
+                    <pic:cNvPr id="1" name=""/>
+                    <pic:cNvPicPr/>
+                  </pic:nvPicPr>
+                  <pic:blipFill>
+                    <a:blip r:embed="rId13"/>
+                    <a:stretch>
+                      <a:fillRect/>
+                    </a:stretch>
+                  </pic:blipFill>
+                  <pic:spPr>
+                    <a:xfrm>
+                      <a:off x="0" y="0"/>
+                      <a:ext cx="5733415" cy="3067685"/>
+                    </a:xfrm>
+                    <a:prstGeom prst="rect">
+                      <a:avLst/>
+                    </a:prstGeom>
+                  </pic:spPr>
+                </pic:pic>
+              </a:graphicData>
+            </a:graphic>
+          </wp:inline>
+        </w:drawing>
+      </w:r>
+    </w:p>
+    <w:p>
+      <w:pPr>
+        <w:rPr>
+          <w:lang w:val="en-GB"/>
+        </w:rPr>
+      </w:pPr>
+    </w:p>
+    <w:p>
+      <w:pPr>
+        <w:rPr>
+          <w:lang w:val="en-GB"/>
+        </w:rPr>
+      </w:pPr>
+      <w:r>
+        <w:rPr>
+          <w:noProof/>
+        </w:rPr>
+        <w:lastRenderedPageBreak/>
+        <w:drawing>
+          <wp:inline distT="0" distB="0" distL="0" distR="0" wp14:anchorId="388CBCE4" wp14:editId="4E5657CF">
+            <wp:extent cx="5733415" cy="3346450"/>
+            <wp:effectExtent l="0" t="0" r="635" b="6350"/>
+            <wp:docPr id="5" name="Grafik 5"/>
+            <wp:cNvGraphicFramePr>
+              <a:graphicFrameLocks xmlns:a="http://schemas.openxmlformats.org/drawingml/2006/main" noChangeAspect="1"/>
+            </wp:cNvGraphicFramePr>
+            <a:graphic xmlns:a="http://schemas.openxmlformats.org/drawingml/2006/main">
+              <a:graphicData uri="http://schemas.openxmlformats.org/drawingml/2006/picture">
+                <pic:pic xmlns:pic="http://schemas.openxmlformats.org/drawingml/2006/picture">
+                  <pic:nvPicPr>
+                    <pic:cNvPr id="1" name=""/>
+                    <pic:cNvPicPr/>
+                  </pic:nvPicPr>
+                  <pic:blipFill>
+                    <a:blip r:embed="rId14"/>
+                    <a:stretch>
+                      <a:fillRect/>
+                    </a:stretch>
+                  </pic:blipFill>
+                  <pic:spPr>
+                    <a:xfrm>
+                      <a:off x="0" y="0"/>
+                      <a:ext cx="5733415" cy="3346450"/>
+                    </a:xfrm>
+                    <a:prstGeom prst="rect">
+                      <a:avLst/>
+                    </a:prstGeom>
+                  </pic:spPr>
+                </pic:pic>
+              </a:graphicData>
+            </a:graphic>
+          </wp:inline>
+        </w:drawing>
+      </w:r>
+    </w:p>
     <w:sectPr>
-      <w:headerReference w:type="default" r:id="rId10"/>
+      <w:headerReference w:type="default" r:id="rId15"/>
       <w:pgSz w:w="11909" w:h="16834"/>
       <w:pgMar w:top="1440" w:right="1440" w:bottom="1440" w:left="1440" w:header="720" w:footer="720" w:gutter="0"/>
       <w:pgNumType w:start="1"/>
@@ -1579,21 +2601,6 @@
 </file>
 
 <file path=customXml/item1.xml><?xml version="1.0" encoding="utf-8"?>
-<p:properties xmlns:p="http://schemas.microsoft.com/office/2006/metadata/properties" xmlns:xsi="http://www.w3.org/2001/XMLSchema-instance" xmlns:pc="http://schemas.microsoft.com/office/infopath/2007/PartnerControls">
-  <documentManagement/>
-</p:properties>
-</file>
-
-<file path=customXml/item2.xml><?xml version="1.0" encoding="utf-8"?>
-<?mso-contentType ?>
-<FormTemplates xmlns="http://schemas.microsoft.com/sharepoint/v3/contenttype/forms">
-  <Display>DocumentLibraryForm</Display>
-  <Edit>DocumentLibraryForm</Edit>
-  <New>DocumentLibraryForm</New>
-</FormTemplates>
-</file>
-
-<file path=customXml/item3.xml><?xml version="1.0" encoding="utf-8"?>
 <ct:contentTypeSchema xmlns:ct="http://schemas.microsoft.com/office/2006/metadata/contentType" xmlns:ma="http://schemas.microsoft.com/office/2006/metadata/properties/metaAttributes" ct:_="" ma:_="" ma:contentTypeName="Dokument" ma:contentTypeID="0x010100F1C94018A2D68C41B9B3F3FA2C1FCDA5" ma:contentTypeVersion="6" ma:contentTypeDescription="Ein neues Dokument erstellen." ma:contentTypeScope="" ma:versionID="737404c99b521496c113a858151fdc68">
   <xsd:schema xmlns:xsd="http://www.w3.org/2001/XMLSchema" xmlns:xs="http://www.w3.org/2001/XMLSchema" xmlns:p="http://schemas.microsoft.com/office/2006/metadata/properties" xmlns:ns2="b8f86d5a-c60a-47a1-9d95-b236c21ed39b" xmlns:ns3="8733879b-c225-42b9-bb22-87c38682bdd6" targetNamespace="http://schemas.microsoft.com/office/2006/metadata/properties" ma:root="true" ma:fieldsID="3c5a25c9971a3980ccf46372fb5dbba3" ns2:_="" ns3:_="">
     <xsd:import namespace="b8f86d5a-c60a-47a1-9d95-b236c21ed39b"/>
@@ -1772,24 +2779,22 @@
 </ct:contentTypeSchema>
 </file>
 
-<file path=customXml/itemProps1.xml><?xml version="1.0" encoding="utf-8"?>
-<ds:datastoreItem xmlns:ds="http://schemas.openxmlformats.org/officeDocument/2006/customXml" ds:itemID="{CB330F6C-2191-4FAF-863A-28B2A94483E6}">
-  <ds:schemaRefs>
-    <ds:schemaRef ds:uri="http://schemas.microsoft.com/office/2006/metadata/properties"/>
-    <ds:schemaRef ds:uri="http://schemas.microsoft.com/office/infopath/2007/PartnerControls"/>
-  </ds:schemaRefs>
-</ds:datastoreItem>
+<file path=customXml/item2.xml><?xml version="1.0" encoding="utf-8"?>
+<p:properties xmlns:p="http://schemas.microsoft.com/office/2006/metadata/properties" xmlns:xsi="http://www.w3.org/2001/XMLSchema-instance" xmlns:pc="http://schemas.microsoft.com/office/infopath/2007/PartnerControls">
+  <documentManagement/>
+</p:properties>
 </file>
 
-<file path=customXml/itemProps2.xml><?xml version="1.0" encoding="utf-8"?>
-<ds:datastoreItem xmlns:ds="http://schemas.openxmlformats.org/officeDocument/2006/customXml" ds:itemID="{84AFFA93-1A2F-4CC7-8E1B-870FF9ECB298}">
-  <ds:schemaRefs>
-    <ds:schemaRef ds:uri="http://schemas.microsoft.com/sharepoint/v3/contenttype/forms"/>
-  </ds:schemaRefs>
-</ds:datastoreItem>
+<file path=customXml/item3.xml><?xml version="1.0" encoding="utf-8"?>
+<?mso-contentType ?>
+<FormTemplates xmlns="http://schemas.microsoft.com/sharepoint/v3/contenttype/forms">
+  <Display>DocumentLibraryForm</Display>
+  <Edit>DocumentLibraryForm</Edit>
+  <New>DocumentLibraryForm</New>
+</FormTemplates>
 </file>
 
-<file path=customXml/itemProps3.xml><?xml version="1.0" encoding="utf-8"?>
+<file path=customXml/itemProps1.xml><?xml version="1.0" encoding="utf-8"?>
 <ds:datastoreItem xmlns:ds="http://schemas.openxmlformats.org/officeDocument/2006/customXml" ds:itemID="{C31A6276-6E92-4EAC-BA77-06F14DB4FD1A}">
   <ds:schemaRefs>
     <ds:schemaRef ds:uri="http://schemas.microsoft.com/office/2006/metadata/contentType"/>
@@ -1806,4 +2811,21 @@
     <ds:schemaRef ds:uri="http://schemas.microsoft.com/internal/obd"/>
   </ds:schemaRefs>
 </ds:datastoreItem>
+</file>
+
+<file path=customXml/itemProps2.xml><?xml version="1.0" encoding="utf-8"?>
+<ds:datastoreItem xmlns:ds="http://schemas.openxmlformats.org/officeDocument/2006/customXml" ds:itemID="{CB330F6C-2191-4FAF-863A-28B2A94483E6}">
+  <ds:schemaRefs>
+    <ds:schemaRef ds:uri="http://schemas.microsoft.com/office/2006/metadata/properties"/>
+    <ds:schemaRef ds:uri="http://schemas.microsoft.com/office/infopath/2007/PartnerControls"/>
+  </ds:schemaRefs>
+</ds:datastoreItem>
+</file>
+
+<file path=customXml/itemProps3.xml><?xml version="1.0" encoding="utf-8"?>
+<ds:datastoreItem xmlns:ds="http://schemas.openxmlformats.org/officeDocument/2006/customXml" ds:itemID="{84AFFA93-1A2F-4CC7-8E1B-870FF9ECB298}">
+  <ds:schemaRefs>
+    <ds:schemaRef ds:uri="http://schemas.microsoft.com/sharepoint/v3/contenttype/forms"/>
+  </ds:schemaRefs>
+</ds:datastoreItem>
 </file>